--- a/Documentação/Caderno de Campo-v3.docx
+++ b/Documentação/Caderno de Campo-v3.docx
@@ -312,16 +312,477 @@
           <w:sz w:val="28"/>
           <w:szCs w:val="28"/>
         </w:rPr>
-        <w:t>2021</w:t>
-      </w:r>
-    </w:p>
-    <w:p>
-      <w:pPr>
-        <w:jc w:val="center"/>
+        <w:t>202</w:t>
+      </w:r>
+      <w:r>
         <w:rPr>
           <w:sz w:val="28"/>
           <w:szCs w:val="28"/>
         </w:rPr>
+        <w:t>1</w:t>
+      </w:r>
+    </w:p>
+    <w:p>
+      <w:pPr>
+        <w:pStyle w:val="Ttulo2"/>
+        <w:spacing w:after="628"/>
+        <w:ind w:right="105"/>
+      </w:pPr>
+      <w:r>
+        <w:rPr>
+          <w:sz w:val="28"/>
+          <w:szCs w:val="28"/>
+        </w:rPr>
+        <w:br w:type="page"/>
+      </w:r>
+      <w:r>
+        <w:lastRenderedPageBreak/>
+        <w:t>SUMÁRIO</w:t>
+      </w:r>
+    </w:p>
+    <w:p>
+      <w:pPr>
+        <w:numPr>
+          <w:ilvl w:val="0"/>
+          <w:numId w:val="2"/>
+        </w:numPr>
+        <w:spacing w:line="256" w:lineRule="auto"/>
+        <w:ind w:hanging="1219"/>
+      </w:pPr>
+      <w:r>
+        <w:rPr>
+          <w:b/>
+        </w:rPr>
+        <w:t xml:space="preserve">Introdução. . </w:t>
+      </w:r>
+      <w:r>
+        <w:rPr>
+          <w:b/>
+        </w:rPr>
+        <w:t>. . . . . . . . . . . . . . . . . . . . . . . . . . . . . .</w:t>
+      </w:r>
+      <w:r>
+        <w:rPr>
+          <w:b/>
+        </w:rPr>
+        <w:tab/>
+      </w:r>
+      <w:r>
+        <w:rPr>
+          <w:b/>
+        </w:rPr>
+        <w:t>6</w:t>
+      </w:r>
+    </w:p>
+    <w:p>
+      <w:pPr>
+        <w:numPr>
+          <w:ilvl w:val="1"/>
+          <w:numId w:val="2"/>
+        </w:numPr>
+        <w:spacing w:line="256" w:lineRule="auto"/>
+        <w:ind w:hanging="1219"/>
+      </w:pPr>
+      <w:r>
+        <w:rPr>
+          <w:b/>
+        </w:rPr>
+        <w:t xml:space="preserve">Justificativa </w:t>
+      </w:r>
+      <w:r>
+        <w:t>. . . . . . . . . . . . . . . . . . . . . . . . . . . . . . . .</w:t>
+      </w:r>
+      <w:r>
+        <w:tab/>
+      </w:r>
+      <w:r>
+        <w:rPr>
+          <w:b/>
+        </w:rPr>
+        <w:t>6</w:t>
+      </w:r>
+    </w:p>
+    <w:p>
+      <w:pPr>
+        <w:numPr>
+          <w:ilvl w:val="1"/>
+          <w:numId w:val="2"/>
+        </w:numPr>
+        <w:spacing w:line="256" w:lineRule="auto"/>
+        <w:ind w:hanging="1219"/>
+      </w:pPr>
+      <w:r>
+        <w:rPr>
+          <w:b/>
+        </w:rPr>
+        <w:t xml:space="preserve">Objetivo Geral </w:t>
+      </w:r>
+      <w:r>
+        <w:t>. . . . . . . . . . . . . . . . . . . . . . . . . . . . . .</w:t>
+      </w:r>
+      <w:r>
+        <w:tab/>
+      </w:r>
+      <w:r>
+        <w:rPr>
+          <w:b/>
+        </w:rPr>
+        <w:t>6</w:t>
+      </w:r>
+    </w:p>
+    <w:p>
+      <w:pPr>
+        <w:numPr>
+          <w:ilvl w:val="0"/>
+          <w:numId w:val="2"/>
+        </w:numPr>
+        <w:spacing w:line="256" w:lineRule="auto"/>
+        <w:ind w:hanging="1219"/>
+      </w:pPr>
+      <w:r>
+        <w:rPr>
+          <w:b/>
+        </w:rPr>
+        <w:t>R</w:t>
+      </w:r>
+      <w:r>
+        <w:rPr>
+          <w:b/>
+        </w:rPr>
+        <w:t xml:space="preserve">evisão de Literatura. . </w:t>
+      </w:r>
+      <w:r>
+        <w:rPr>
+          <w:b/>
+        </w:rPr>
+        <w:t>. . . . . . . . . . . . . . . . . . . . . .</w:t>
+      </w:r>
+      <w:r>
+        <w:rPr>
+          <w:b/>
+        </w:rPr>
+        <w:tab/>
+        <w:t>7</w:t>
+      </w:r>
+    </w:p>
+    <w:p>
+      <w:pPr>
+        <w:numPr>
+          <w:ilvl w:val="1"/>
+          <w:numId w:val="2"/>
+        </w:numPr>
+        <w:spacing w:line="256" w:lineRule="auto"/>
+        <w:ind w:hanging="1219"/>
+      </w:pPr>
+      <w:r>
+        <w:rPr>
+          <w:b/>
+        </w:rPr>
+        <w:t xml:space="preserve">Documentos . . </w:t>
+      </w:r>
+      <w:r>
+        <w:t xml:space="preserve">. </w:t>
+      </w:r>
+      <w:r>
+        <w:t>. . . . . . . . . . . . . . . . . . . . . . . . . .</w:t>
+      </w:r>
+      <w:r>
+        <w:t xml:space="preserve"> .   </w:t>
+      </w:r>
+      <w:r>
+        <w:rPr>
+          <w:b/>
+        </w:rPr>
+        <w:t>13</w:t>
+      </w:r>
+    </w:p>
+    <w:p>
+      <w:pPr>
+        <w:numPr>
+          <w:ilvl w:val="1"/>
+          <w:numId w:val="2"/>
+        </w:numPr>
+        <w:spacing w:line="256" w:lineRule="auto"/>
+        <w:ind w:hanging="1219"/>
+      </w:pPr>
+      <w:r>
+        <w:rPr>
+          <w:b/>
+        </w:rPr>
+        <w:t>Lote de produção</w:t>
+      </w:r>
+      <w:r>
+        <w:rPr>
+          <w:b/>
+        </w:rPr>
+        <w:t xml:space="preserve"> </w:t>
+      </w:r>
+      <w:r>
+        <w:t>. . . . . . . . . . . . . . . . . . . . . . . . . . .</w:t>
+      </w:r>
+      <w:r>
+        <w:tab/>
+      </w:r>
+      <w:r>
+        <w:rPr>
+          <w:b/>
+        </w:rPr>
+        <w:t>13</w:t>
+      </w:r>
+    </w:p>
+    <w:p>
+      <w:pPr>
+        <w:numPr>
+          <w:ilvl w:val="1"/>
+          <w:numId w:val="2"/>
+        </w:numPr>
+        <w:spacing w:line="256" w:lineRule="auto"/>
+        <w:ind w:hanging="1219"/>
+      </w:pPr>
+      <w:r>
+        <w:rPr>
+          <w:b/>
+        </w:rPr>
+        <w:t>C</w:t>
+      </w:r>
+      <w:r>
+        <w:rPr>
+          <w:b/>
+        </w:rPr>
+        <w:t>roqui da Propriedade</w:t>
+      </w:r>
+      <w:r>
+        <w:rPr>
+          <w:b/>
+        </w:rPr>
+        <w:tab/>
+      </w:r>
+      <w:r>
+        <w:t xml:space="preserve">. . . . . . . . . . . . . . . . . . . . . . </w:t>
+      </w:r>
+      <w:r>
+        <w:t xml:space="preserve"> </w:t>
+      </w:r>
+      <w:r>
+        <w:rPr>
+          <w:b/>
+        </w:rPr>
+        <w:t>13</w:t>
+      </w:r>
+    </w:p>
+    <w:p>
+      <w:pPr>
+        <w:spacing w:line="256" w:lineRule="auto"/>
+      </w:pPr>
+      <w:r>
+        <w:rPr>
+          <w:rFonts w:ascii="Arial" w:hAnsi="Arial" w:cs="Arial"/>
+          <w:b/>
+          <w:sz w:val="28"/>
+          <w:szCs w:val="28"/>
+        </w:rPr>
+        <w:t>3</w:t>
+      </w:r>
+      <w:r>
+        <w:rPr>
+          <w:b/>
+          <w:sz w:val="28"/>
+          <w:szCs w:val="28"/>
+        </w:rPr>
+        <w:t xml:space="preserve">     </w:t>
+      </w:r>
+      <w:r>
+        <w:rPr>
+          <w:b/>
+        </w:rPr>
+        <w:t xml:space="preserve">  </w:t>
+      </w:r>
+      <w:r>
+        <w:rPr>
+          <w:b/>
+        </w:rPr>
+        <w:t xml:space="preserve"> </w:t>
+      </w:r>
+      <w:r>
+        <w:rPr>
+          <w:b/>
+        </w:rPr>
+        <w:t>Desenvolvimento</w:t>
+      </w:r>
+      <w:r>
+        <w:rPr>
+          <w:b/>
+        </w:rPr>
+        <w:t xml:space="preserve"> </w:t>
+      </w:r>
+      <w:r>
+        <w:t xml:space="preserve">. . . . . . . . . . . . . . . . . . . . . . . . . . </w:t>
+      </w:r>
+      <w:r>
+        <w:t xml:space="preserve">.  </w:t>
+      </w:r>
+      <w:r>
+        <w:rPr>
+          <w:b/>
+        </w:rPr>
+        <w:t>14</w:t>
+      </w:r>
+    </w:p>
+    <w:p>
+      <w:pPr>
+        <w:jc w:val="both"/>
+        <w:rPr>
+          <w:b/>
+        </w:rPr>
+      </w:pPr>
+    </w:p>
+    <w:p>
+      <w:pPr>
+        <w:jc w:val="both"/>
+        <w:rPr>
+          <w:b/>
+        </w:rPr>
+      </w:pPr>
+    </w:p>
+    <w:p>
+      <w:pPr>
+        <w:jc w:val="both"/>
+        <w:rPr>
+          <w:b/>
+        </w:rPr>
+      </w:pPr>
+    </w:p>
+    <w:p>
+      <w:pPr>
+        <w:jc w:val="both"/>
+        <w:rPr>
+          <w:b/>
+        </w:rPr>
+      </w:pPr>
+    </w:p>
+    <w:p>
+      <w:pPr>
+        <w:jc w:val="both"/>
+        <w:rPr>
+          <w:b/>
+        </w:rPr>
+      </w:pPr>
+    </w:p>
+    <w:p>
+      <w:pPr>
+        <w:jc w:val="both"/>
+        <w:rPr>
+          <w:b/>
+        </w:rPr>
+      </w:pPr>
+    </w:p>
+    <w:p>
+      <w:pPr>
+        <w:jc w:val="both"/>
+        <w:rPr>
+          <w:b/>
+        </w:rPr>
+      </w:pPr>
+    </w:p>
+    <w:p>
+      <w:pPr>
+        <w:jc w:val="both"/>
+        <w:rPr>
+          <w:b/>
+        </w:rPr>
+      </w:pPr>
+    </w:p>
+    <w:p>
+      <w:pPr>
+        <w:jc w:val="both"/>
+        <w:rPr>
+          <w:b/>
+        </w:rPr>
+      </w:pPr>
+    </w:p>
+    <w:p>
+      <w:pPr>
+        <w:jc w:val="both"/>
+        <w:rPr>
+          <w:b/>
+        </w:rPr>
+      </w:pPr>
+    </w:p>
+    <w:p>
+      <w:pPr>
+        <w:jc w:val="both"/>
+        <w:rPr>
+          <w:b/>
+        </w:rPr>
+      </w:pPr>
+    </w:p>
+    <w:p>
+      <w:pPr>
+        <w:jc w:val="both"/>
+        <w:rPr>
+          <w:b/>
+        </w:rPr>
+      </w:pPr>
+    </w:p>
+    <w:p>
+      <w:pPr>
+        <w:jc w:val="both"/>
+        <w:rPr>
+          <w:b/>
+        </w:rPr>
+      </w:pPr>
+    </w:p>
+    <w:p>
+      <w:pPr>
+        <w:jc w:val="both"/>
+        <w:rPr>
+          <w:b/>
+        </w:rPr>
+      </w:pPr>
+    </w:p>
+    <w:p>
+      <w:pPr>
+        <w:jc w:val="both"/>
+        <w:rPr>
+          <w:b/>
+        </w:rPr>
+      </w:pPr>
+    </w:p>
+    <w:p>
+      <w:pPr>
+        <w:jc w:val="both"/>
+        <w:rPr>
+          <w:b/>
+        </w:rPr>
+      </w:pPr>
+    </w:p>
+    <w:p>
+      <w:pPr>
+        <w:jc w:val="both"/>
+        <w:rPr>
+          <w:b/>
+        </w:rPr>
+      </w:pPr>
+    </w:p>
+    <w:p>
+      <w:pPr>
+        <w:jc w:val="both"/>
+        <w:rPr>
+          <w:b/>
+        </w:rPr>
+      </w:pPr>
+    </w:p>
+    <w:p>
+      <w:pPr>
+        <w:jc w:val="both"/>
+        <w:rPr>
+          <w:rFonts w:ascii="Arial" w:hAnsi="Arial" w:cs="Arial"/>
+          <w:b/>
+          <w:bCs/>
+          <w:sz w:val="24"/>
+          <w:szCs w:val="24"/>
+          <w:lang w:val="pt-PT"/>
+        </w:rPr>
       </w:pPr>
     </w:p>
     <w:p>
@@ -358,7 +819,30 @@
           <w:szCs w:val="24"/>
           <w:lang w:val="pt-PT"/>
         </w:rPr>
-        <w:t>Gustavo Moraes de Oliveira - 01212125</w:t>
+        <w:lastRenderedPageBreak/>
+        <w:t xml:space="preserve">Gustavo Moraes de Oliveira </w:t>
+      </w:r>
+      <w:r>
+        <w:rPr>
+          <w:rFonts w:ascii="Arial" w:hAnsi="Arial" w:cs="Arial"/>
+          <w:b/>
+          <w:bCs/>
+          <w:sz w:val="24"/>
+          <w:szCs w:val="24"/>
+          <w:lang w:val="pt-PT"/>
+        </w:rPr>
+        <w:t>–</w:t>
+      </w:r>
+      <w:r>
+        <w:rPr>
+          <w:rFonts w:ascii="Arial" w:hAnsi="Arial" w:cs="Arial"/>
+          <w:b/>
+          <w:bCs/>
+          <w:sz w:val="24"/>
+          <w:szCs w:val="24"/>
+          <w:lang w:val="pt-PT"/>
+        </w:rPr>
+        <w:t xml:space="preserve"> 01212125</w:t>
       </w:r>
     </w:p>
     <w:p>
@@ -382,7 +866,29 @@
           <w:szCs w:val="24"/>
           <w:lang w:val="pt-PT"/>
         </w:rPr>
-        <w:t>Lucas Feitosa Alves - 01212111</w:t>
+        <w:t xml:space="preserve">Lucas Feitosa Alves </w:t>
+      </w:r>
+      <w:r>
+        <w:rPr>
+          <w:rFonts w:ascii="Arial" w:hAnsi="Arial" w:cs="Arial"/>
+          <w:b/>
+          <w:bCs/>
+          <w:sz w:val="24"/>
+          <w:szCs w:val="24"/>
+          <w:lang w:val="pt-PT"/>
+        </w:rPr>
+        <w:t>–</w:t>
+      </w:r>
+      <w:r>
+        <w:rPr>
+          <w:rFonts w:ascii="Arial" w:hAnsi="Arial" w:cs="Arial"/>
+          <w:b/>
+          <w:bCs/>
+          <w:sz w:val="24"/>
+          <w:szCs w:val="24"/>
+          <w:lang w:val="pt-PT"/>
+        </w:rPr>
+        <w:t xml:space="preserve"> 01212111</w:t>
       </w:r>
     </w:p>
     <w:p>
@@ -406,7 +912,29 @@
           <w:szCs w:val="24"/>
           <w:lang w:val="pt-PT"/>
         </w:rPr>
-        <w:t>Matheus Pequeno de Castro Cruz - 01212125</w:t>
+        <w:t xml:space="preserve">Matheus Pequeno de Castro Cruz </w:t>
+      </w:r>
+      <w:r>
+        <w:rPr>
+          <w:rFonts w:ascii="Arial" w:hAnsi="Arial" w:cs="Arial"/>
+          <w:b/>
+          <w:bCs/>
+          <w:sz w:val="24"/>
+          <w:szCs w:val="24"/>
+          <w:lang w:val="pt-PT"/>
+        </w:rPr>
+        <w:t>–</w:t>
+      </w:r>
+      <w:r>
+        <w:rPr>
+          <w:rFonts w:ascii="Arial" w:hAnsi="Arial" w:cs="Arial"/>
+          <w:b/>
+          <w:bCs/>
+          <w:sz w:val="24"/>
+          <w:szCs w:val="24"/>
+          <w:lang w:val="pt-PT"/>
+        </w:rPr>
+        <w:t xml:space="preserve"> 01212125</w:t>
       </w:r>
     </w:p>
     <w:p>
@@ -439,7 +967,18 @@
           <w:szCs w:val="24"/>
           <w:lang w:val="pt-PT"/>
         </w:rPr>
-        <w:t xml:space="preserve">- </w:t>
+        <w:t>–</w:t>
+      </w:r>
+      <w:r>
+        <w:rPr>
+          <w:rFonts w:ascii="Arial" w:hAnsi="Arial" w:cs="Arial"/>
+          <w:b/>
+          <w:bCs/>
+          <w:sz w:val="24"/>
+          <w:szCs w:val="24"/>
+          <w:lang w:val="pt-PT"/>
+        </w:rPr>
+        <w:t xml:space="preserve"> </w:t>
       </w:r>
       <w:r>
         <w:rPr>
@@ -469,7 +1008,27 @@
           <w:sz w:val="24"/>
           <w:szCs w:val="24"/>
         </w:rPr>
-        <w:t>Pedro Henrique do Rosário Maria - 01212089</w:t>
+        <w:t xml:space="preserve">Pedro Henrique do Rosário Maria </w:t>
+      </w:r>
+      <w:r>
+        <w:rPr>
+          <w:rFonts w:ascii="Arial" w:hAnsi="Arial" w:cs="Arial"/>
+          <w:b/>
+          <w:bCs/>
+          <w:sz w:val="24"/>
+          <w:szCs w:val="24"/>
+        </w:rPr>
+        <w:t>–</w:t>
+      </w:r>
+      <w:r>
+        <w:rPr>
+          <w:rFonts w:ascii="Arial" w:hAnsi="Arial" w:cs="Arial"/>
+          <w:b/>
+          <w:bCs/>
+          <w:sz w:val="24"/>
+          <w:szCs w:val="24"/>
+        </w:rPr>
+        <w:t xml:space="preserve"> 01212089</w:t>
       </w:r>
     </w:p>
     <w:p>
@@ -645,6 +1204,18 @@
         </w:rPr>
         <w:t>, como requisito parcial para a conclusão do primeiro semestre do curso de ADS.</w:t>
       </w:r>
+    </w:p>
+    <w:p>
+      <w:pPr>
+        <w:jc w:val="right"/>
+        <w:rPr>
+          <w:b/>
+          <w:bCs/>
+          <w:sz w:val="34"/>
+          <w:szCs w:val="34"/>
+          <w:lang w:val="pt-PT"/>
+        </w:rPr>
+      </w:pPr>
     </w:p>
     <w:p>
       <w:pPr>
@@ -1239,13 +1810,20 @@
         </w:rPr>
         <w:t xml:space="preserve"> e visa </w:t>
       </w:r>
+      <w:r>
+        <w:rPr>
+          <w:rFonts w:ascii="Arial" w:eastAsia="SimSun" w:hAnsi="Arial" w:cs="Arial"/>
+          <w:lang w:val="en-US" w:eastAsia="zh-CN" w:bidi="ar"/>
+        </w:rPr>
+        <w:pgNum/>
+      </w:r>
       <w:proofErr w:type="spellStart"/>
       <w:r>
         <w:rPr>
           <w:rFonts w:ascii="Arial" w:eastAsia="SimSun" w:hAnsi="Arial" w:cs="Arial"/>
           <w:lang w:val="en-US" w:eastAsia="zh-CN" w:bidi="ar"/>
         </w:rPr>
-        <w:t>atender</w:t>
+        <w:t>ttender</w:t>
       </w:r>
       <w:proofErr w:type="spellEnd"/>
       <w:r>
@@ -1488,14 +2066,23 @@
     </w:p>
     <w:p>
       <w:pPr>
-        <w:jc w:val="both"/>
-        <w:rPr>
-          <w:rFonts w:ascii="Arial" w:hAnsi="Arial" w:cs="Arial"/>
-          <w:b/>
-          <w:bCs/>
-          <w:lang w:val="pt-PT"/>
-        </w:rPr>
-      </w:pPr>
+        <w:jc w:val="center"/>
+        <w:rPr>
+          <w:rFonts w:ascii="Arial" w:hAnsi="Arial" w:cs="Arial"/>
+          <w:b/>
+          <w:bCs/>
+          <w:lang w:val="pt-PT"/>
+        </w:rPr>
+      </w:pPr>
+      <w:r>
+        <w:rPr>
+          <w:rFonts w:ascii="Arial" w:hAnsi="Arial" w:cs="Arial"/>
+          <w:b/>
+          <w:bCs/>
+          <w:lang w:val="pt-PT"/>
+        </w:rPr>
+        <w:t>4</w:t>
+      </w:r>
     </w:p>
     <w:p>
       <w:pPr>
@@ -1931,36 +2518,23 @@
     <w:p>
       <w:pPr>
         <w:spacing w:line="240" w:lineRule="auto"/>
-        <w:jc w:val="both"/>
-        <w:rPr>
-          <w:rFonts w:ascii="Arial" w:hAnsi="Arial" w:cs="Arial"/>
-          <w:b/>
-          <w:bCs/>
-          <w:lang w:val="pt-PT"/>
-        </w:rPr>
-      </w:pPr>
-    </w:p>
-    <w:p>
-      <w:pPr>
-        <w:spacing w:line="240" w:lineRule="auto"/>
-        <w:jc w:val="both"/>
-        <w:rPr>
-          <w:rFonts w:ascii="Arial" w:hAnsi="Arial" w:cs="Arial"/>
-          <w:b/>
-          <w:bCs/>
-          <w:lang w:val="pt-PT"/>
-        </w:rPr>
-      </w:pPr>
-    </w:p>
-    <w:p>
-      <w:pPr>
         <w:jc w:val="center"/>
         <w:rPr>
           <w:rFonts w:ascii="Arial" w:hAnsi="Arial" w:cs="Arial"/>
-          <w:sz w:val="24"/>
-          <w:szCs w:val="24"/>
-        </w:rPr>
-      </w:pPr>
+          <w:b/>
+          <w:bCs/>
+          <w:lang w:val="pt-PT"/>
+        </w:rPr>
+      </w:pPr>
+      <w:r>
+        <w:rPr>
+          <w:rFonts w:ascii="Arial" w:hAnsi="Arial" w:cs="Arial"/>
+          <w:b/>
+          <w:bCs/>
+          <w:lang w:val="pt-PT"/>
+        </w:rPr>
+        <w:t>5</w:t>
+      </w:r>
     </w:p>
     <w:p>
       <w:pPr>
@@ -1973,6 +2547,7 @@
         <w:rPr>
           <w:szCs w:val="24"/>
         </w:rPr>
+        <w:lastRenderedPageBreak/>
         <w:tab/>
       </w:r>
       <w:r>
@@ -2067,14 +2642,12 @@
         </w:rPr>
         <w:t xml:space="preserve">, </w:t>
       </w:r>
-      <w:proofErr w:type="spellStart"/>
-      <w:r>
-        <w:rPr>
-          <w:lang w:val="pt-PT"/>
-        </w:rPr>
-        <w:t>agíl</w:t>
-      </w:r>
-      <w:proofErr w:type="spellEnd"/>
+      <w:r>
+        <w:rPr>
+          <w:lang w:val="pt-PT"/>
+        </w:rPr>
+        <w:t>ágil</w:t>
+      </w:r>
       <w:r>
         <w:rPr>
           <w:lang w:val="pt-PT"/>
@@ -2090,39 +2663,33 @@
         </w:rPr>
         <w:t xml:space="preserve">Contudo, diretamente e </w:t>
       </w:r>
-      <w:proofErr w:type="spellStart"/>
-      <w:r>
-        <w:t>indiretamen</w:t>
-      </w:r>
-      <w:proofErr w:type="spellEnd"/>
+      <w:r>
+        <w:t>indiretamente</w:t>
+      </w:r>
       <w:r>
         <w:rPr>
           <w:lang w:val="pt-PT"/>
         </w:rPr>
         <w:t xml:space="preserve">te tornar todo esse processo </w:t>
       </w:r>
-      <w:proofErr w:type="spellStart"/>
-      <w:r>
-        <w:rPr>
-          <w:lang w:val="pt-PT"/>
-        </w:rPr>
-        <w:t>dinamico</w:t>
-      </w:r>
-      <w:proofErr w:type="spellEnd"/>
+      <w:r>
+        <w:rPr>
+          <w:lang w:val="pt-PT"/>
+        </w:rPr>
+        <w:t>dinâmico</w:t>
+      </w:r>
       <w:r>
         <w:rPr>
           <w:lang w:val="pt-PT"/>
         </w:rPr>
         <w:t xml:space="preserve"> e diminuindo gradativamente os custo com </w:t>
       </w:r>
-      <w:proofErr w:type="spellStart"/>
-      <w:r>
-        <w:rPr>
-          <w:lang w:val="pt-PT"/>
-        </w:rPr>
-        <w:t>logisticas</w:t>
-      </w:r>
-      <w:proofErr w:type="spellEnd"/>
+      <w:r>
+        <w:rPr>
+          <w:lang w:val="pt-PT"/>
+        </w:rPr>
+        <w:t>logísticas</w:t>
+      </w:r>
       <w:r>
         <w:rPr>
           <w:lang w:val="pt-PT"/>
@@ -2177,477 +2744,149 @@
         <w:t>OBJETIVO GERAL</w:t>
       </w:r>
     </w:p>
-    <w:p>
-      <w:pPr>
-        <w:rPr>
-          <w:lang w:val="pt-PT"/>
-        </w:rPr>
-      </w:pPr>
-    </w:p>
-    <w:p>
-      <w:pPr>
-        <w:jc w:val="both"/>
-        <w:rPr>
-          <w:rFonts w:ascii="Arial" w:hAnsi="Arial" w:cs="Arial"/>
-        </w:rPr>
-      </w:pPr>
-      <w:r>
-        <w:rPr>
-          <w:rFonts w:ascii="Arial" w:hAnsi="Arial" w:cs="Arial"/>
-          <w:lang w:val="pt-PT"/>
-        </w:rPr>
-        <w:t xml:space="preserve">Criar um sistema que possui todas a gestão de uma propriedade agrícola em </w:t>
-      </w:r>
-      <w:proofErr w:type="gramStart"/>
-      <w:r>
-        <w:rPr>
-          <w:rFonts w:ascii="Arial" w:hAnsi="Arial" w:cs="Arial"/>
-          <w:lang w:val="pt-PT"/>
-        </w:rPr>
-        <w:t xml:space="preserve">relação </w:t>
-      </w:r>
-      <w:r>
-        <w:rPr>
-          <w:rFonts w:ascii="Arial" w:eastAsia="SimSun" w:hAnsi="Arial" w:cs="Arial"/>
-          <w:lang w:val="en-US" w:eastAsia="zh-CN" w:bidi="ar"/>
-        </w:rPr>
-        <w:t xml:space="preserve"> as</w:t>
-      </w:r>
-      <w:proofErr w:type="gramEnd"/>
-      <w:r>
-        <w:rPr>
-          <w:rFonts w:ascii="Arial" w:eastAsia="SimSun" w:hAnsi="Arial" w:cs="Arial"/>
-          <w:lang w:val="en-US" w:eastAsia="zh-CN" w:bidi="ar"/>
-        </w:rPr>
-        <w:t xml:space="preserve"> </w:t>
-      </w:r>
-      <w:proofErr w:type="spellStart"/>
-      <w:r>
-        <w:rPr>
-          <w:rFonts w:ascii="Arial" w:eastAsia="SimSun" w:hAnsi="Arial" w:cs="Arial"/>
-          <w:lang w:val="en-US" w:eastAsia="zh-CN" w:bidi="ar"/>
-        </w:rPr>
-        <w:t>operações</w:t>
-      </w:r>
-      <w:proofErr w:type="spellEnd"/>
-      <w:r>
-        <w:rPr>
-          <w:rFonts w:ascii="Arial" w:eastAsia="SimSun" w:hAnsi="Arial" w:cs="Arial"/>
-          <w:lang w:val="en-US" w:eastAsia="zh-CN" w:bidi="ar"/>
-        </w:rPr>
-        <w:t xml:space="preserve"> </w:t>
-      </w:r>
-      <w:proofErr w:type="spellStart"/>
-      <w:r>
-        <w:rPr>
-          <w:rFonts w:ascii="Arial" w:eastAsia="SimSun" w:hAnsi="Arial" w:cs="Arial"/>
-          <w:lang w:val="en-US" w:eastAsia="zh-CN" w:bidi="ar"/>
-        </w:rPr>
-        <w:t>realizadas</w:t>
-      </w:r>
-      <w:proofErr w:type="spellEnd"/>
-      <w:r>
-        <w:rPr>
-          <w:rFonts w:ascii="Arial" w:eastAsia="SimSun" w:hAnsi="Arial" w:cs="Arial"/>
-          <w:lang w:val="en-US" w:eastAsia="zh-CN" w:bidi="ar"/>
-        </w:rPr>
-        <w:t xml:space="preserve"> </w:t>
-      </w:r>
-      <w:proofErr w:type="spellStart"/>
-      <w:r>
-        <w:rPr>
-          <w:rFonts w:ascii="Arial" w:eastAsia="SimSun" w:hAnsi="Arial" w:cs="Arial"/>
-          <w:lang w:val="en-US" w:eastAsia="zh-CN" w:bidi="ar"/>
-        </w:rPr>
-        <w:t>na</w:t>
-      </w:r>
-      <w:proofErr w:type="spellEnd"/>
-      <w:r>
-        <w:rPr>
-          <w:rFonts w:ascii="Arial" w:eastAsia="SimSun" w:hAnsi="Arial" w:cs="Arial"/>
-          <w:lang w:val="en-US" w:eastAsia="zh-CN" w:bidi="ar"/>
-        </w:rPr>
-        <w:t xml:space="preserve"> </w:t>
-      </w:r>
-      <w:proofErr w:type="spellStart"/>
-      <w:r>
-        <w:rPr>
-          <w:rFonts w:ascii="Arial" w:eastAsia="SimSun" w:hAnsi="Arial" w:cs="Arial"/>
-          <w:lang w:val="en-US" w:eastAsia="zh-CN" w:bidi="ar"/>
-        </w:rPr>
-        <w:t>área</w:t>
-      </w:r>
-      <w:proofErr w:type="spellEnd"/>
-      <w:r>
-        <w:rPr>
-          <w:rFonts w:ascii="Arial" w:eastAsia="SimSun" w:hAnsi="Arial" w:cs="Arial"/>
-          <w:lang w:val="en-US" w:eastAsia="zh-CN" w:bidi="ar"/>
-        </w:rPr>
-        <w:t xml:space="preserve"> de </w:t>
-      </w:r>
-      <w:proofErr w:type="spellStart"/>
-      <w:r>
-        <w:rPr>
-          <w:rFonts w:ascii="Arial" w:eastAsia="SimSun" w:hAnsi="Arial" w:cs="Arial"/>
-          <w:lang w:val="en-US" w:eastAsia="zh-CN" w:bidi="ar"/>
-        </w:rPr>
-        <w:t>cultivo</w:t>
-      </w:r>
-      <w:proofErr w:type="spellEnd"/>
-      <w:r>
-        <w:rPr>
-          <w:rFonts w:ascii="Arial" w:eastAsia="SimSun" w:hAnsi="Arial" w:cs="Arial"/>
-          <w:lang w:val="en-US" w:eastAsia="zh-CN" w:bidi="ar"/>
-        </w:rPr>
-        <w:t xml:space="preserve">. Nele </w:t>
-      </w:r>
-      <w:proofErr w:type="spellStart"/>
-      <w:r>
-        <w:rPr>
-          <w:rFonts w:ascii="Arial" w:eastAsia="SimSun" w:hAnsi="Arial" w:cs="Arial"/>
-          <w:lang w:val="en-US" w:eastAsia="zh-CN" w:bidi="ar"/>
-        </w:rPr>
-        <w:t>são</w:t>
-      </w:r>
-      <w:proofErr w:type="spellEnd"/>
-      <w:r>
-        <w:rPr>
-          <w:rFonts w:ascii="Arial" w:eastAsia="SimSun" w:hAnsi="Arial" w:cs="Arial"/>
-          <w:lang w:val="en-US" w:eastAsia="zh-CN" w:bidi="ar"/>
-        </w:rPr>
-        <w:t xml:space="preserve"> </w:t>
-      </w:r>
-      <w:proofErr w:type="spellStart"/>
-      <w:r>
-        <w:rPr>
-          <w:rFonts w:ascii="Arial" w:eastAsia="SimSun" w:hAnsi="Arial" w:cs="Arial"/>
-          <w:lang w:val="en-US" w:eastAsia="zh-CN" w:bidi="ar"/>
-        </w:rPr>
-        <w:t>anotadas</w:t>
-      </w:r>
-      <w:proofErr w:type="spellEnd"/>
-      <w:r>
-        <w:rPr>
-          <w:rFonts w:ascii="Arial" w:eastAsia="SimSun" w:hAnsi="Arial" w:cs="Arial"/>
-          <w:lang w:val="en-US" w:eastAsia="zh-CN" w:bidi="ar"/>
-        </w:rPr>
-        <w:t xml:space="preserve"> </w:t>
-      </w:r>
-      <w:proofErr w:type="spellStart"/>
-      <w:r>
-        <w:rPr>
-          <w:rFonts w:ascii="Arial" w:eastAsia="SimSun" w:hAnsi="Arial" w:cs="Arial"/>
-          <w:lang w:val="en-US" w:eastAsia="zh-CN" w:bidi="ar"/>
-        </w:rPr>
-        <w:t>informações</w:t>
-      </w:r>
-      <w:proofErr w:type="spellEnd"/>
-      <w:r>
-        <w:rPr>
-          <w:rFonts w:ascii="Arial" w:eastAsia="SimSun" w:hAnsi="Arial" w:cs="Arial"/>
-          <w:lang w:val="en-US" w:eastAsia="zh-CN" w:bidi="ar"/>
-        </w:rPr>
-        <w:t xml:space="preserve"> </w:t>
-      </w:r>
-      <w:proofErr w:type="spellStart"/>
-      <w:r>
-        <w:rPr>
-          <w:rFonts w:ascii="Arial" w:eastAsia="SimSun" w:hAnsi="Arial" w:cs="Arial"/>
-          <w:lang w:val="en-US" w:eastAsia="zh-CN" w:bidi="ar"/>
-        </w:rPr>
-        <w:t>importantes</w:t>
-      </w:r>
-      <w:proofErr w:type="spellEnd"/>
-      <w:r>
-        <w:rPr>
-          <w:rFonts w:ascii="Arial" w:eastAsia="SimSun" w:hAnsi="Arial" w:cs="Arial"/>
-          <w:lang w:val="en-US" w:eastAsia="zh-CN" w:bidi="ar"/>
-        </w:rPr>
-        <w:t xml:space="preserve"> que </w:t>
-      </w:r>
-      <w:proofErr w:type="spellStart"/>
-      <w:r>
-        <w:rPr>
-          <w:rFonts w:ascii="Arial" w:eastAsia="SimSun" w:hAnsi="Arial" w:cs="Arial"/>
-          <w:lang w:val="en-US" w:eastAsia="zh-CN" w:bidi="ar"/>
-        </w:rPr>
-        <w:t>permitem</w:t>
-      </w:r>
-      <w:proofErr w:type="spellEnd"/>
-      <w:r>
-        <w:rPr>
-          <w:rFonts w:ascii="Arial" w:eastAsia="SimSun" w:hAnsi="Arial" w:cs="Arial"/>
-          <w:lang w:val="en-US" w:eastAsia="zh-CN" w:bidi="ar"/>
-        </w:rPr>
-        <w:t xml:space="preserve"> </w:t>
-      </w:r>
-      <w:proofErr w:type="spellStart"/>
-      <w:r>
-        <w:rPr>
-          <w:rFonts w:ascii="Arial" w:eastAsia="SimSun" w:hAnsi="Arial" w:cs="Arial"/>
-          <w:lang w:val="en-US" w:eastAsia="zh-CN" w:bidi="ar"/>
-        </w:rPr>
-        <w:t>ao</w:t>
-      </w:r>
-      <w:proofErr w:type="spellEnd"/>
-      <w:r>
-        <w:rPr>
-          <w:rFonts w:ascii="Arial" w:eastAsia="SimSun" w:hAnsi="Arial" w:cs="Arial"/>
-          <w:lang w:val="en-US" w:eastAsia="zh-CN" w:bidi="ar"/>
-        </w:rPr>
-        <w:t xml:space="preserve"> </w:t>
-      </w:r>
-      <w:proofErr w:type="spellStart"/>
-      <w:r>
-        <w:rPr>
-          <w:rFonts w:ascii="Arial" w:eastAsia="SimSun" w:hAnsi="Arial" w:cs="Arial"/>
-          <w:lang w:val="en-US" w:eastAsia="zh-CN" w:bidi="ar"/>
-        </w:rPr>
-        <w:t>produtor</w:t>
-      </w:r>
-      <w:proofErr w:type="spellEnd"/>
-      <w:r>
-        <w:rPr>
-          <w:rFonts w:ascii="Arial" w:eastAsia="SimSun" w:hAnsi="Arial" w:cs="Arial"/>
-          <w:lang w:val="en-US" w:eastAsia="zh-CN" w:bidi="ar"/>
-        </w:rPr>
-        <w:t xml:space="preserve"> </w:t>
-      </w:r>
-      <w:proofErr w:type="spellStart"/>
-      <w:r>
-        <w:rPr>
-          <w:rFonts w:ascii="Arial" w:eastAsia="SimSun" w:hAnsi="Arial" w:cs="Arial"/>
-          <w:lang w:val="en-US" w:eastAsia="zh-CN" w:bidi="ar"/>
-        </w:rPr>
-        <w:t>administrar</w:t>
-      </w:r>
-      <w:proofErr w:type="spellEnd"/>
-      <w:r>
-        <w:rPr>
-          <w:rFonts w:ascii="Arial" w:eastAsia="SimSun" w:hAnsi="Arial" w:cs="Arial"/>
-          <w:lang w:val="en-US" w:eastAsia="zh-CN" w:bidi="ar"/>
-        </w:rPr>
-        <w:t xml:space="preserve"> a </w:t>
-      </w:r>
-      <w:proofErr w:type="spellStart"/>
-      <w:r>
-        <w:rPr>
-          <w:rFonts w:ascii="Arial" w:eastAsia="SimSun" w:hAnsi="Arial" w:cs="Arial"/>
-          <w:lang w:val="en-US" w:eastAsia="zh-CN" w:bidi="ar"/>
-        </w:rPr>
-        <w:t>produção</w:t>
-      </w:r>
-      <w:proofErr w:type="spellEnd"/>
-      <w:r>
-        <w:rPr>
-          <w:rFonts w:ascii="Arial" w:eastAsia="SimSun" w:hAnsi="Arial" w:cs="Arial"/>
-          <w:lang w:val="en-US" w:eastAsia="zh-CN" w:bidi="ar"/>
-        </w:rPr>
-        <w:t xml:space="preserve">, </w:t>
-      </w:r>
-      <w:proofErr w:type="spellStart"/>
-      <w:r>
-        <w:rPr>
-          <w:rFonts w:ascii="Arial" w:eastAsia="SimSun" w:hAnsi="Arial" w:cs="Arial"/>
-          <w:lang w:val="en-US" w:eastAsia="zh-CN" w:bidi="ar"/>
-        </w:rPr>
-        <w:t>garantir</w:t>
-      </w:r>
-      <w:proofErr w:type="spellEnd"/>
-      <w:r>
-        <w:rPr>
-          <w:rFonts w:ascii="Arial" w:eastAsia="SimSun" w:hAnsi="Arial" w:cs="Arial"/>
-          <w:lang w:val="en-US" w:eastAsia="zh-CN" w:bidi="ar"/>
-        </w:rPr>
-        <w:t xml:space="preserve"> a </w:t>
-      </w:r>
-      <w:proofErr w:type="spellStart"/>
-      <w:r>
-        <w:rPr>
-          <w:rFonts w:ascii="Arial" w:eastAsia="SimSun" w:hAnsi="Arial" w:cs="Arial"/>
-          <w:lang w:val="en-US" w:eastAsia="zh-CN" w:bidi="ar"/>
-        </w:rPr>
-        <w:t>segurança</w:t>
-      </w:r>
-      <w:proofErr w:type="spellEnd"/>
-      <w:r>
-        <w:rPr>
-          <w:rFonts w:ascii="Arial" w:eastAsia="SimSun" w:hAnsi="Arial" w:cs="Arial"/>
-          <w:lang w:val="en-US" w:eastAsia="zh-CN" w:bidi="ar"/>
-        </w:rPr>
-        <w:t xml:space="preserve"> e </w:t>
-      </w:r>
-      <w:proofErr w:type="spellStart"/>
-      <w:r>
-        <w:rPr>
-          <w:rFonts w:ascii="Arial" w:eastAsia="SimSun" w:hAnsi="Arial" w:cs="Arial"/>
-          <w:lang w:val="en-US" w:eastAsia="zh-CN" w:bidi="ar"/>
-        </w:rPr>
-        <w:t>qualidade</w:t>
-      </w:r>
-      <w:proofErr w:type="spellEnd"/>
-      <w:r>
-        <w:rPr>
-          <w:rFonts w:ascii="Arial" w:eastAsia="SimSun" w:hAnsi="Arial" w:cs="Arial"/>
-          <w:lang w:val="en-US" w:eastAsia="zh-CN" w:bidi="ar"/>
-        </w:rPr>
-        <w:t xml:space="preserve"> dos </w:t>
-      </w:r>
-      <w:proofErr w:type="spellStart"/>
-      <w:r>
-        <w:rPr>
-          <w:rFonts w:ascii="Arial" w:eastAsia="SimSun" w:hAnsi="Arial" w:cs="Arial"/>
-          <w:lang w:val="en-US" w:eastAsia="zh-CN" w:bidi="ar"/>
-        </w:rPr>
-        <w:t>produtos</w:t>
-      </w:r>
-      <w:proofErr w:type="spellEnd"/>
-      <w:r>
-        <w:rPr>
-          <w:rFonts w:ascii="Arial" w:eastAsia="SimSun" w:hAnsi="Arial" w:cs="Arial"/>
-          <w:lang w:val="en-US" w:eastAsia="zh-CN" w:bidi="ar"/>
-        </w:rPr>
-        <w:t xml:space="preserve"> e </w:t>
-      </w:r>
-      <w:proofErr w:type="spellStart"/>
-      <w:r>
-        <w:rPr>
-          <w:rFonts w:ascii="Arial" w:eastAsia="SimSun" w:hAnsi="Arial" w:cs="Arial"/>
-          <w:lang w:val="en-US" w:eastAsia="zh-CN" w:bidi="ar"/>
-        </w:rPr>
-        <w:t>ainda</w:t>
-      </w:r>
-      <w:proofErr w:type="spellEnd"/>
-      <w:r>
-        <w:rPr>
-          <w:rFonts w:ascii="Arial" w:eastAsia="SimSun" w:hAnsi="Arial" w:cs="Arial"/>
-          <w:lang w:val="en-US" w:eastAsia="zh-CN" w:bidi="ar"/>
-        </w:rPr>
-        <w:t xml:space="preserve"> </w:t>
-      </w:r>
-      <w:proofErr w:type="spellStart"/>
-      <w:r>
-        <w:rPr>
-          <w:rFonts w:ascii="Arial" w:eastAsia="SimSun" w:hAnsi="Arial" w:cs="Arial"/>
-          <w:lang w:val="en-US" w:eastAsia="zh-CN" w:bidi="ar"/>
-        </w:rPr>
-        <w:t>possibilita</w:t>
-      </w:r>
-      <w:proofErr w:type="spellEnd"/>
-      <w:r>
-        <w:rPr>
-          <w:rFonts w:ascii="Arial" w:eastAsia="SimSun" w:hAnsi="Arial" w:cs="Arial"/>
-          <w:lang w:val="en-US" w:eastAsia="zh-CN" w:bidi="ar"/>
-        </w:rPr>
-        <w:t xml:space="preserve"> a </w:t>
-      </w:r>
-      <w:proofErr w:type="spellStart"/>
-      <w:r>
-        <w:rPr>
-          <w:rFonts w:ascii="Arial" w:eastAsia="SimSun" w:hAnsi="Arial" w:cs="Arial"/>
-          <w:lang w:val="en-US" w:eastAsia="zh-CN" w:bidi="ar"/>
-        </w:rPr>
-        <w:t>rastreabilidade</w:t>
-      </w:r>
-      <w:proofErr w:type="spellEnd"/>
-      <w:r>
-        <w:rPr>
-          <w:rFonts w:ascii="Arial" w:eastAsia="SimSun" w:hAnsi="Arial" w:cs="Arial"/>
-          <w:lang w:val="en-US" w:eastAsia="zh-CN" w:bidi="ar"/>
-        </w:rPr>
-        <w:t>.</w:t>
-      </w:r>
-    </w:p>
-    <w:p>
-      <w:pPr>
-        <w:rPr>
-          <w:lang w:val="pt-PT"/>
-        </w:rPr>
-      </w:pPr>
-    </w:p>
-    <w:p>
-      <w:pPr>
-        <w:spacing w:line="240" w:lineRule="auto"/>
-        <w:jc w:val="both"/>
-        <w:rPr>
-          <w:rFonts w:ascii="Arial" w:hAnsi="Arial" w:cs="Arial"/>
-          <w:b/>
-          <w:bCs/>
-          <w:lang w:val="pt-PT"/>
-        </w:rPr>
-      </w:pPr>
-    </w:p>
-    <w:p>
-      <w:pPr>
-        <w:spacing w:line="240" w:lineRule="auto"/>
-        <w:jc w:val="both"/>
-        <w:rPr>
-          <w:rFonts w:ascii="Arial" w:hAnsi="Arial" w:cs="Arial"/>
-          <w:b/>
-          <w:bCs/>
-          <w:lang w:val="pt-PT"/>
-        </w:rPr>
-      </w:pPr>
-    </w:p>
-    <w:p>
-      <w:pPr>
-        <w:spacing w:line="240" w:lineRule="auto"/>
-        <w:jc w:val="both"/>
-        <w:rPr>
-          <w:rFonts w:ascii="Arial" w:hAnsi="Arial" w:cs="Arial"/>
-          <w:b/>
-          <w:bCs/>
-          <w:lang w:val="pt-PT"/>
-        </w:rPr>
-      </w:pPr>
-    </w:p>
-    <w:p>
-      <w:pPr>
-        <w:spacing w:line="240" w:lineRule="auto"/>
-        <w:jc w:val="both"/>
-        <w:rPr>
-          <w:rFonts w:ascii="Arial" w:hAnsi="Arial" w:cs="Arial"/>
-          <w:b/>
-          <w:bCs/>
-          <w:lang w:val="pt-PT"/>
-        </w:rPr>
-      </w:pPr>
-    </w:p>
-    <w:p>
-      <w:pPr>
-        <w:spacing w:line="240" w:lineRule="auto"/>
-        <w:jc w:val="both"/>
-        <w:rPr>
-          <w:rFonts w:ascii="Arial" w:hAnsi="Arial" w:cs="Arial"/>
-          <w:b/>
-          <w:bCs/>
-          <w:lang w:val="pt-PT"/>
-        </w:rPr>
-      </w:pPr>
-    </w:p>
-    <w:p>
-      <w:pPr>
-        <w:spacing w:line="240" w:lineRule="auto"/>
-        <w:jc w:val="both"/>
-        <w:rPr>
-          <w:rFonts w:ascii="Arial" w:hAnsi="Arial" w:cs="Arial"/>
-          <w:b/>
-          <w:bCs/>
-          <w:lang w:val="pt-PT"/>
-        </w:rPr>
-      </w:pPr>
-    </w:p>
-    <w:p>
-      <w:pPr>
-        <w:spacing w:line="240" w:lineRule="auto"/>
-        <w:jc w:val="both"/>
-        <w:rPr>
-          <w:rFonts w:ascii="Arial" w:hAnsi="Arial" w:cs="Arial"/>
-          <w:b/>
-          <w:bCs/>
-          <w:lang w:val="pt-PT"/>
-        </w:rPr>
-      </w:pPr>
+    <w:p/>
+    <w:p>
+      <w:pPr>
+        <w:jc w:val="both"/>
+        <w:rPr>
+          <w:rFonts w:ascii="Arial" w:hAnsi="Arial" w:cs="Arial"/>
+        </w:rPr>
+      </w:pPr>
+      <w:r>
+        <w:rPr>
+          <w:rFonts w:ascii="Arial" w:hAnsi="Arial" w:cs="Arial"/>
+        </w:rPr>
+        <w:t xml:space="preserve">Criar um sistema que possui todas a gestão de uma propriedade agrícola em relação </w:t>
+      </w:r>
+      <w:r>
+        <w:rPr>
+          <w:rFonts w:ascii="Arial" w:eastAsia="SimSun" w:hAnsi="Arial" w:cs="Arial"/>
+          <w:lang w:eastAsia="zh-CN" w:bidi="ar"/>
+        </w:rPr>
+        <w:t xml:space="preserve"> as operações realizadas na área de cultivo. Nele são anotadas informações importantes que permitem ao produtor administrar a produção, garantir a segurança e qualidade dos produtos e ainda possibilita a rastreabilidade.</w:t>
+      </w:r>
+    </w:p>
+    <w:p>
+      <w:pPr>
+        <w:rPr>
+          <w:lang w:val="pt-PT"/>
+        </w:rPr>
+      </w:pPr>
+    </w:p>
+    <w:p>
+      <w:pPr>
+        <w:spacing w:line="240" w:lineRule="auto"/>
+        <w:jc w:val="both"/>
+        <w:rPr>
+          <w:rFonts w:ascii="Arial" w:hAnsi="Arial" w:cs="Arial"/>
+          <w:b/>
+          <w:bCs/>
+          <w:lang w:val="pt-PT"/>
+        </w:rPr>
+      </w:pPr>
+    </w:p>
+    <w:p>
+      <w:pPr>
+        <w:spacing w:line="240" w:lineRule="auto"/>
+        <w:jc w:val="center"/>
+        <w:rPr>
+          <w:rFonts w:ascii="Arial" w:hAnsi="Arial" w:cs="Arial"/>
+          <w:b/>
+          <w:bCs/>
+          <w:lang w:val="pt-PT"/>
+        </w:rPr>
+      </w:pPr>
+    </w:p>
+    <w:p>
+      <w:pPr>
+        <w:spacing w:line="240" w:lineRule="auto"/>
+        <w:jc w:val="both"/>
+        <w:rPr>
+          <w:rFonts w:ascii="Arial" w:hAnsi="Arial" w:cs="Arial"/>
+          <w:b/>
+          <w:bCs/>
+          <w:lang w:val="pt-PT"/>
+        </w:rPr>
+      </w:pPr>
+    </w:p>
+    <w:p>
+      <w:pPr>
+        <w:spacing w:line="240" w:lineRule="auto"/>
+        <w:jc w:val="both"/>
+        <w:rPr>
+          <w:rFonts w:ascii="Arial" w:hAnsi="Arial" w:cs="Arial"/>
+          <w:b/>
+          <w:bCs/>
+          <w:lang w:val="pt-PT"/>
+        </w:rPr>
+      </w:pPr>
+    </w:p>
+    <w:p>
+      <w:pPr>
+        <w:spacing w:line="240" w:lineRule="auto"/>
+        <w:jc w:val="both"/>
+        <w:rPr>
+          <w:rFonts w:ascii="Arial" w:hAnsi="Arial" w:cs="Arial"/>
+          <w:b/>
+          <w:bCs/>
+          <w:lang w:val="pt-PT"/>
+        </w:rPr>
+      </w:pPr>
+    </w:p>
+    <w:p>
+      <w:pPr>
+        <w:spacing w:line="240" w:lineRule="auto"/>
+        <w:jc w:val="both"/>
+        <w:rPr>
+          <w:rFonts w:ascii="Arial" w:hAnsi="Arial" w:cs="Arial"/>
+          <w:b/>
+          <w:bCs/>
+          <w:lang w:val="pt-PT"/>
+        </w:rPr>
+      </w:pPr>
+    </w:p>
+    <w:p>
+      <w:pPr>
+        <w:spacing w:line="240" w:lineRule="auto"/>
+        <w:jc w:val="both"/>
+        <w:rPr>
+          <w:rFonts w:ascii="Arial" w:hAnsi="Arial" w:cs="Arial"/>
+          <w:b/>
+          <w:bCs/>
+          <w:lang w:val="pt-PT"/>
+        </w:rPr>
+      </w:pPr>
+    </w:p>
+    <w:p>
+      <w:pPr>
+        <w:spacing w:line="240" w:lineRule="auto"/>
+        <w:jc w:val="both"/>
+        <w:rPr>
+          <w:rFonts w:ascii="Arial" w:hAnsi="Arial" w:cs="Arial"/>
+          <w:b/>
+          <w:bCs/>
+          <w:lang w:val="pt-PT"/>
+        </w:rPr>
+      </w:pPr>
+    </w:p>
+    <w:p>
+      <w:pPr>
+        <w:spacing w:line="240" w:lineRule="auto"/>
+        <w:jc w:val="center"/>
+        <w:rPr>
+          <w:rFonts w:ascii="Arial" w:hAnsi="Arial" w:cs="Arial"/>
+          <w:b/>
+          <w:bCs/>
+        </w:rPr>
+      </w:pPr>
+      <w:r>
+        <w:rPr>
+          <w:rFonts w:ascii="Arial" w:hAnsi="Arial" w:cs="Arial"/>
+          <w:b/>
+          <w:bCs/>
+        </w:rPr>
+        <w:t>6</w:t>
+      </w:r>
     </w:p>
     <w:p>
       <w:pPr>
@@ -2747,15 +2986,13 @@
         </w:rPr>
         <w:t xml:space="preserve">O Caderno de Campo é um documento para </w:t>
       </w:r>
-      <w:proofErr w:type="gramStart"/>
-      <w:r>
-        <w:rPr>
-          <w:rFonts w:ascii="Arial" w:hAnsi="Arial" w:cs="Arial"/>
-          <w:lang w:val="pt-PT"/>
-        </w:rPr>
-        <w:t>registro</w:t>
-      </w:r>
-      <w:proofErr w:type="gramEnd"/>
+      <w:r>
+        <w:rPr>
+          <w:rFonts w:ascii="Arial" w:hAnsi="Arial" w:cs="Arial"/>
+          <w:lang w:val="pt-PT"/>
+        </w:rPr>
+        <w:t>registo</w:t>
+      </w:r>
       <w:r>
         <w:rPr>
           <w:rFonts w:ascii="Arial" w:hAnsi="Arial" w:cs="Arial"/>
@@ -3025,15 +3262,13 @@
         </w:rPr>
         <w:t xml:space="preserve">O croqui da propriedade trata-se de um desenho que indica os principais pontos do imóvel rural (rio, córrego, açude, casa, estrada etc.) e apresenta as áreas de cultivo dessa propriedade, que podem ser chamadas de quadra, talhão ou parcela. Cada divisão da área de cultivo deve ser identificada também no campo, por meio de placas </w:t>
       </w:r>
-      <w:proofErr w:type="spellStart"/>
-      <w:r>
-        <w:rPr>
-          <w:rFonts w:ascii="Arial" w:hAnsi="Arial" w:cs="Arial"/>
-          <w:lang w:val="pt-PT"/>
-        </w:rPr>
-        <w:t>confeccionadas</w:t>
-      </w:r>
-      <w:proofErr w:type="spellEnd"/>
+      <w:r>
+        <w:rPr>
+          <w:rFonts w:ascii="Arial" w:hAnsi="Arial" w:cs="Arial"/>
+          <w:lang w:val="pt-PT"/>
+        </w:rPr>
+        <w:t>confecionadas</w:t>
+      </w:r>
       <w:r>
         <w:rPr>
           <w:rFonts w:ascii="Arial" w:hAnsi="Arial" w:cs="Arial"/>
@@ -3055,28 +3290,62 @@
     <w:p>
       <w:pPr>
         <w:spacing w:line="240" w:lineRule="auto"/>
-        <w:jc w:val="both"/>
-        <w:rPr>
-          <w:rFonts w:ascii="Arial" w:hAnsi="Arial" w:cs="Arial"/>
-          <w:lang w:val="pt-PT"/>
-        </w:rPr>
-      </w:pPr>
-    </w:p>
-    <w:p>
-      <w:pPr>
-        <w:spacing w:line="240" w:lineRule="auto"/>
         <w:jc w:val="center"/>
         <w:rPr>
           <w:rFonts w:ascii="Arial" w:hAnsi="Arial" w:cs="Arial"/>
-          <w:lang w:val="pt-PT"/>
-        </w:rPr>
-      </w:pPr>
-      <w:r>
-        <w:rPr>
-          <w:rFonts w:ascii="Arial" w:hAnsi="Arial" w:cs="Arial"/>
-          <w:lang w:val="pt-PT"/>
-        </w:rPr>
-        <w:lastRenderedPageBreak/>
+          <w:b/>
+          <w:bCs/>
+          <w:lang w:val="pt-PT"/>
+        </w:rPr>
+      </w:pPr>
+      <w:r>
+        <w:rPr>
+          <w:rFonts w:ascii="Arial" w:hAnsi="Arial" w:cs="Arial"/>
+          <w:b/>
+          <w:bCs/>
+          <w:lang w:val="pt-PT"/>
+        </w:rPr>
+        <w:t>7</w:t>
+      </w:r>
+    </w:p>
+    <w:p>
+      <w:pPr>
+        <w:spacing w:line="240" w:lineRule="auto"/>
+        <w:jc w:val="center"/>
+        <w:rPr>
+          <w:rFonts w:ascii="Arial" w:hAnsi="Arial" w:cs="Arial"/>
+          <w:b/>
+          <w:bCs/>
+          <w:lang w:val="pt-PT"/>
+        </w:rPr>
+      </w:pPr>
+    </w:p>
+    <w:p>
+      <w:pPr>
+        <w:spacing w:line="240" w:lineRule="auto"/>
+        <w:jc w:val="center"/>
+        <w:rPr>
+          <w:rFonts w:ascii="Arial" w:hAnsi="Arial" w:cs="Arial"/>
+          <w:b/>
+          <w:bCs/>
+          <w:lang w:val="pt-PT"/>
+        </w:rPr>
+      </w:pPr>
+    </w:p>
+    <w:p>
+      <w:pPr>
+        <w:spacing w:line="240" w:lineRule="auto"/>
+        <w:jc w:val="center"/>
+        <w:rPr>
+          <w:rFonts w:ascii="Arial" w:hAnsi="Arial" w:cs="Arial"/>
+          <w:lang w:val="pt-PT"/>
+        </w:rPr>
+      </w:pPr>
+      <w:r>
+        <w:rPr>
+          <w:rFonts w:ascii="Arial" w:hAnsi="Arial" w:cs="Arial"/>
+          <w:lang w:val="pt-PT"/>
+        </w:rPr>
         <w:t xml:space="preserve">CROQUI FINAL DA PROPRIEDADE </w:t>
       </w:r>
     </w:p>
@@ -3268,34 +3537,23 @@
     <w:p>
       <w:pPr>
         <w:spacing w:line="240" w:lineRule="auto"/>
-        <w:rPr>
-          <w:lang w:val="pt-PT"/>
-        </w:rPr>
-      </w:pPr>
-    </w:p>
-    <w:p>
-      <w:pPr>
-        <w:spacing w:line="240" w:lineRule="auto"/>
-        <w:rPr>
-          <w:lang w:val="pt-PT"/>
-        </w:rPr>
-      </w:pPr>
-    </w:p>
-    <w:p>
-      <w:pPr>
-        <w:spacing w:line="240" w:lineRule="auto"/>
-        <w:rPr>
-          <w:lang w:val="pt-PT"/>
-        </w:rPr>
-      </w:pPr>
-    </w:p>
-    <w:p>
-      <w:pPr>
-        <w:spacing w:line="240" w:lineRule="auto"/>
-        <w:rPr>
-          <w:lang w:val="pt-PT"/>
-        </w:rPr>
-      </w:pPr>
+        <w:jc w:val="center"/>
+        <w:rPr>
+          <w:rFonts w:ascii="Arial" w:hAnsi="Arial" w:cs="Arial"/>
+          <w:b/>
+          <w:bCs/>
+          <w:lang w:val="pt-PT"/>
+        </w:rPr>
+      </w:pPr>
+      <w:r>
+        <w:rPr>
+          <w:rFonts w:ascii="Arial" w:hAnsi="Arial" w:cs="Arial"/>
+          <w:b/>
+          <w:bCs/>
+          <w:lang w:val="pt-PT"/>
+        </w:rPr>
+        <w:t>8</w:t>
+      </w:r>
     </w:p>
     <w:p>
       <w:pPr>
@@ -3321,6 +3579,7 @@
           <w:szCs w:val="24"/>
           <w:lang w:val="pt-PT"/>
         </w:rPr>
+        <w:lastRenderedPageBreak/>
         <w:t xml:space="preserve">3 DESENVOLVIMENTO </w:t>
       </w:r>
     </w:p>
@@ -3727,20 +3986,13 @@
         <w:tabs>
           <w:tab w:val="left" w:pos="540"/>
         </w:tabs>
-        <w:jc w:val="both"/>
-        <w:rPr>
-          <w:rFonts w:ascii="Arial" w:hAnsi="Arial" w:cs="Arial"/>
-          <w:b/>
-          <w:bCs/>
-          <w:sz w:val="24"/>
-          <w:szCs w:val="24"/>
-          <w:lang w:val="pt-PT"/>
-        </w:rPr>
-      </w:pPr>
-    </w:p>
-    <w:p>
-      <w:pPr>
-        <w:rPr>
+        <w:jc w:val="center"/>
+        <w:rPr>
+          <w:rFonts w:ascii="Arial" w:hAnsi="Arial" w:cs="Arial"/>
+          <w:b/>
+          <w:bCs/>
+          <w:sz w:val="24"/>
+          <w:szCs w:val="24"/>
           <w:lang w:val="pt-PT"/>
         </w:rPr>
       </w:pPr>
@@ -3752,11 +4004,10 @@
           <w:szCs w:val="24"/>
           <w:lang w:val="en-US" w:eastAsia="zh-CN" w:bidi="ar"/>
         </w:rPr>
-        <w:lastRenderedPageBreak/>
         <w:drawing>
-          <wp:inline distT="0" distB="0" distL="114300" distR="114300" wp14:anchorId="3F5CDE6E" wp14:editId="323485FD">
-            <wp:extent cx="4126230" cy="2028825"/>
-            <wp:effectExtent l="0" t="0" r="7620" b="9525"/>
+          <wp:inline distT="0" distB="0" distL="114300" distR="114300" wp14:anchorId="14BD700C" wp14:editId="42695040">
+            <wp:extent cx="3598656" cy="1769423"/>
+            <wp:effectExtent l="0" t="0" r="1905" b="2540"/>
             <wp:docPr id="5" name="Picture 1" descr="IMG_256"/>
             <wp:cNvGraphicFramePr>
               <a:graphicFrameLocks xmlns:a="http://schemas.openxmlformats.org/drawingml/2006/main" noChangeAspect="1"/>
@@ -3779,7 +4030,7 @@
                   <pic:spPr>
                     <a:xfrm>
                       <a:off x="0" y="0"/>
-                      <a:ext cx="4126230" cy="2028825"/>
+                      <a:ext cx="3602014" cy="1771074"/>
                     </a:xfrm>
                     <a:prstGeom prst="rect">
                       <a:avLst/>
@@ -3798,6 +4049,26 @@
     </w:p>
     <w:p>
       <w:pPr>
+        <w:jc w:val="center"/>
+        <w:rPr>
+          <w:rFonts w:ascii="Arial" w:hAnsi="Arial" w:cs="Arial"/>
+          <w:b/>
+          <w:bCs/>
+          <w:lang w:val="pt-PT"/>
+        </w:rPr>
+      </w:pPr>
+      <w:r>
+        <w:rPr>
+          <w:rFonts w:ascii="Arial" w:hAnsi="Arial" w:cs="Arial"/>
+          <w:b/>
+          <w:bCs/>
+          <w:lang w:val="pt-PT"/>
+        </w:rPr>
+        <w:t>9</w:t>
+      </w:r>
+    </w:p>
+    <w:p>
+      <w:pPr>
         <w:tabs>
           <w:tab w:val="left" w:pos="540"/>
         </w:tabs>
@@ -3811,15 +4082,32 @@
           <w:lang w:val="pt-PT"/>
         </w:rPr>
       </w:pPr>
-      <w:r>
-        <w:rPr>
-          <w:rFonts w:ascii="Arial" w:hAnsi="Arial" w:cs="Arial"/>
-          <w:b/>
-          <w:bCs/>
-          <w:sz w:val="24"/>
-          <w:szCs w:val="24"/>
-          <w:lang w:val="pt-PT"/>
-        </w:rPr>
+    </w:p>
+    <w:p>
+      <w:pPr>
+        <w:tabs>
+          <w:tab w:val="left" w:pos="540"/>
+        </w:tabs>
+        <w:jc w:val="both"/>
+        <w:rPr>
+          <w:rFonts w:ascii="Arial" w:hAnsi="Arial" w:cs="Arial"/>
+          <w:b/>
+          <w:bCs/>
+          <w:sz w:val="24"/>
+          <w:szCs w:val="24"/>
+          <w:lang w:val="pt-PT"/>
+        </w:rPr>
+      </w:pPr>
+      <w:r>
+        <w:rPr>
+          <w:rFonts w:ascii="Arial" w:hAnsi="Arial" w:cs="Arial"/>
+          <w:b/>
+          <w:bCs/>
+          <w:sz w:val="24"/>
+          <w:szCs w:val="24"/>
+          <w:lang w:val="pt-PT"/>
+        </w:rPr>
+        <w:lastRenderedPageBreak/>
         <w:t>4</w:t>
       </w:r>
       <w:r>
@@ -4177,76 +4465,6 @@
     </w:p>
     <w:p>
       <w:pPr>
-        <w:tabs>
-          <w:tab w:val="left" w:pos="540"/>
-        </w:tabs>
-        <w:spacing w:after="0" w:line="276" w:lineRule="auto"/>
-        <w:jc w:val="both"/>
-        <w:rPr>
-          <w:rFonts w:cstheme="minorHAnsi"/>
-          <w:sz w:val="24"/>
-          <w:szCs w:val="24"/>
-          <w:lang w:val="pt-PT" w:eastAsia="zh-CN"/>
-        </w:rPr>
-      </w:pPr>
-    </w:p>
-    <w:p>
-      <w:pPr>
-        <w:tabs>
-          <w:tab w:val="left" w:pos="540"/>
-        </w:tabs>
-        <w:jc w:val="both"/>
-        <w:rPr>
-          <w:rFonts w:cstheme="minorHAnsi"/>
-          <w:sz w:val="24"/>
-          <w:szCs w:val="24"/>
-          <w:lang w:val="pt-PT" w:eastAsia="zh-CN"/>
-        </w:rPr>
-      </w:pPr>
-    </w:p>
-    <w:p>
-      <w:pPr>
-        <w:tabs>
-          <w:tab w:val="left" w:pos="540"/>
-        </w:tabs>
-        <w:jc w:val="both"/>
-        <w:rPr>
-          <w:rFonts w:ascii="Arial" w:hAnsi="Arial" w:cs="Arial"/>
-          <w:b/>
-          <w:bCs/>
-          <w:sz w:val="24"/>
-          <w:szCs w:val="24"/>
-          <w:lang w:val="pt-PT"/>
-        </w:rPr>
-      </w:pPr>
-    </w:p>
-    <w:p>
-      <w:pPr>
-        <w:jc w:val="center"/>
-        <w:rPr>
-          <w:rFonts w:asciiTheme="majorHAnsi" w:hAnsiTheme="majorHAnsi" w:cstheme="majorHAnsi"/>
-          <w:b/>
-          <w:bCs/>
-          <w:color w:val="1F4E79" w:themeColor="accent1" w:themeShade="80"/>
-          <w:sz w:val="28"/>
-          <w:szCs w:val="28"/>
-          <w:shd w:val="clear" w:color="auto" w:fill="FFFFFF"/>
-        </w:rPr>
-      </w:pPr>
-    </w:p>
-    <w:p>
-      <w:pPr>
-        <w:jc w:val="center"/>
-        <w:rPr>
-          <w:rFonts w:ascii="Open Sans" w:hAnsi="Open Sans" w:cs="Open Sans"/>
-          <w:color w:val="686C6F"/>
-          <w:spacing w:val="-2"/>
-          <w:sz w:val="21"/>
-          <w:szCs w:val="21"/>
-          <w:shd w:val="clear" w:color="auto" w:fill="FFFFFF"/>
-        </w:rPr>
-      </w:pPr>
-      <w:r>
         <w:rPr>
           <w:rFonts w:ascii="Open Sans" w:hAnsi="Open Sans" w:cs="Open Sans"/>
           <w:noProof/>
@@ -4256,68 +4474,6 @@
           <w:szCs w:val="21"/>
           <w:shd w:val="clear" w:color="auto" w:fill="FFFFFF"/>
         </w:rPr>
-        <w:lastRenderedPageBreak/>
-        <w:drawing>
-          <wp:inline distT="0" distB="0" distL="0" distR="0" wp14:anchorId="42DCD0FF" wp14:editId="24051474">
-            <wp:extent cx="3781377" cy="2123827"/>
-            <wp:effectExtent l="0" t="0" r="0" b="0"/>
-            <wp:docPr id="1" name="Imagem 1" descr="Diagrama&#10;&#10;Descrição gerada automaticamente"/>
-            <wp:cNvGraphicFramePr>
-              <a:graphicFrameLocks xmlns:a="http://schemas.openxmlformats.org/drawingml/2006/main" noChangeAspect="1"/>
-            </wp:cNvGraphicFramePr>
-            <a:graphic xmlns:a="http://schemas.openxmlformats.org/drawingml/2006/main">
-              <a:graphicData uri="http://schemas.openxmlformats.org/drawingml/2006/picture">
-                <pic:pic xmlns:pic="http://schemas.openxmlformats.org/drawingml/2006/picture">
-                  <pic:nvPicPr>
-                    <pic:cNvPr id="1" name="Imagem 1" descr="Diagrama&#10;&#10;Descrição gerada automaticamente"/>
-                    <pic:cNvPicPr/>
-                  </pic:nvPicPr>
-                  <pic:blipFill rotWithShape="1">
-                    <a:blip r:embed="rId13">
-                      <a:extLst>
-                        <a:ext uri="{28A0092B-C50C-407E-A947-70E740481C1C}">
-                          <a14:useLocalDpi xmlns:a14="http://schemas.microsoft.com/office/drawing/2010/main" val="0"/>
-                        </a:ext>
-                      </a:extLst>
-                    </a:blip>
-                    <a:srcRect t="18826"/>
-                    <a:stretch/>
-                  </pic:blipFill>
-                  <pic:spPr bwMode="auto">
-                    <a:xfrm>
-                      <a:off x="0" y="0"/>
-                      <a:ext cx="3792197" cy="2129904"/>
-                    </a:xfrm>
-                    <a:prstGeom prst="rect">
-                      <a:avLst/>
-                    </a:prstGeom>
-                    <a:ln>
-                      <a:noFill/>
-                    </a:ln>
-                    <a:extLst>
-                      <a:ext uri="{53640926-AAD7-44D8-BBD7-CCE9431645EC}">
-                        <a14:shadowObscured xmlns:a14="http://schemas.microsoft.com/office/drawing/2010/main"/>
-                      </a:ext>
-                    </a:extLst>
-                  </pic:spPr>
-                </pic:pic>
-              </a:graphicData>
-            </a:graphic>
-          </wp:inline>
-        </w:drawing>
-      </w:r>
-    </w:p>
-    <w:p>
-      <w:pPr>
-        <w:rPr>
-          <w:rFonts w:ascii="Open Sans" w:hAnsi="Open Sans" w:cs="Open Sans"/>
-          <w:noProof/>
-          <w:color w:val="686C6F"/>
-          <w:spacing w:val="-2"/>
-          <w:sz w:val="21"/>
-          <w:szCs w:val="21"/>
-          <w:shd w:val="clear" w:color="auto" w:fill="FFFFFF"/>
-        </w:rPr>
       </w:pPr>
     </w:p>
     <w:p>
@@ -4337,30 +4493,6 @@
         <w:rPr>
           <w:rFonts w:ascii="Arial" w:hAnsi="Arial" w:cs="Arial"/>
           <w:color w:val="000000" w:themeColor="text1"/>
-          <w:spacing w:val="-2"/>
-          <w:sz w:val="20"/>
-          <w:szCs w:val="20"/>
-          <w:shd w:val="clear" w:color="auto" w:fill="FFFFFF"/>
-        </w:rPr>
-      </w:pPr>
-    </w:p>
-    <w:p>
-      <w:pPr>
-        <w:rPr>
-          <w:rFonts w:ascii="Arial" w:hAnsi="Arial" w:cs="Arial"/>
-          <w:color w:val="000000" w:themeColor="text1"/>
-          <w:spacing w:val="-2"/>
-          <w:sz w:val="20"/>
-          <w:szCs w:val="20"/>
-          <w:shd w:val="clear" w:color="auto" w:fill="FFFFFF"/>
-        </w:rPr>
-      </w:pPr>
-    </w:p>
-    <w:p>
-      <w:pPr>
-        <w:rPr>
-          <w:rFonts w:ascii="Arial" w:hAnsi="Arial" w:cs="Arial"/>
-          <w:color w:val="000000" w:themeColor="text1"/>
           <w:sz w:val="24"/>
           <w:szCs w:val="24"/>
         </w:rPr>
@@ -4432,6 +4564,145 @@
     </w:p>
     <w:p>
       <w:pPr>
+        <w:tabs>
+          <w:tab w:val="left" w:pos="540"/>
+        </w:tabs>
+        <w:jc w:val="both"/>
+        <w:rPr>
+          <w:rFonts w:cstheme="minorHAnsi"/>
+          <w:sz w:val="24"/>
+          <w:szCs w:val="24"/>
+          <w:lang w:val="pt-PT" w:eastAsia="zh-CN"/>
+        </w:rPr>
+      </w:pPr>
+    </w:p>
+    <w:p>
+      <w:pPr>
+        <w:tabs>
+          <w:tab w:val="left" w:pos="540"/>
+        </w:tabs>
+        <w:jc w:val="both"/>
+        <w:rPr>
+          <w:rFonts w:cstheme="minorHAnsi"/>
+          <w:sz w:val="24"/>
+          <w:szCs w:val="24"/>
+          <w:lang w:val="pt-PT" w:eastAsia="zh-CN"/>
+        </w:rPr>
+      </w:pPr>
+    </w:p>
+    <w:p>
+      <w:pPr>
+        <w:tabs>
+          <w:tab w:val="left" w:pos="540"/>
+        </w:tabs>
+        <w:jc w:val="both"/>
+        <w:rPr>
+          <w:rFonts w:cstheme="minorHAnsi"/>
+          <w:sz w:val="24"/>
+          <w:szCs w:val="24"/>
+          <w:lang w:val="pt-PT" w:eastAsia="zh-CN"/>
+        </w:rPr>
+      </w:pPr>
+    </w:p>
+    <w:p>
+      <w:pPr>
+        <w:tabs>
+          <w:tab w:val="left" w:pos="540"/>
+        </w:tabs>
+        <w:jc w:val="both"/>
+        <w:rPr>
+          <w:rFonts w:cstheme="minorHAnsi"/>
+          <w:sz w:val="24"/>
+          <w:szCs w:val="24"/>
+          <w:lang w:val="pt-PT" w:eastAsia="zh-CN"/>
+        </w:rPr>
+      </w:pPr>
+    </w:p>
+    <w:p>
+      <w:pPr>
+        <w:tabs>
+          <w:tab w:val="left" w:pos="540"/>
+        </w:tabs>
+        <w:jc w:val="both"/>
+        <w:rPr>
+          <w:rFonts w:cstheme="minorHAnsi"/>
+          <w:sz w:val="24"/>
+          <w:szCs w:val="24"/>
+          <w:lang w:val="pt-PT" w:eastAsia="zh-CN"/>
+        </w:rPr>
+      </w:pPr>
+    </w:p>
+    <w:p>
+      <w:pPr>
+        <w:tabs>
+          <w:tab w:val="left" w:pos="540"/>
+        </w:tabs>
+        <w:jc w:val="center"/>
+        <w:rPr>
+          <w:rFonts w:cstheme="minorHAnsi"/>
+          <w:sz w:val="24"/>
+          <w:szCs w:val="24"/>
+          <w:lang w:val="pt-PT" w:eastAsia="zh-CN"/>
+        </w:rPr>
+      </w:pPr>
+    </w:p>
+    <w:p>
+      <w:pPr>
+        <w:tabs>
+          <w:tab w:val="left" w:pos="540"/>
+        </w:tabs>
+        <w:jc w:val="center"/>
+        <w:rPr>
+          <w:rFonts w:cstheme="minorHAnsi"/>
+          <w:sz w:val="24"/>
+          <w:szCs w:val="24"/>
+          <w:lang w:val="pt-PT" w:eastAsia="zh-CN"/>
+        </w:rPr>
+      </w:pPr>
+    </w:p>
+    <w:p>
+      <w:pPr>
+        <w:tabs>
+          <w:tab w:val="left" w:pos="540"/>
+        </w:tabs>
+        <w:jc w:val="center"/>
+        <w:rPr>
+          <w:rFonts w:cstheme="minorHAnsi"/>
+          <w:sz w:val="24"/>
+          <w:szCs w:val="24"/>
+          <w:lang w:val="pt-PT" w:eastAsia="zh-CN"/>
+        </w:rPr>
+      </w:pPr>
+    </w:p>
+    <w:p>
+      <w:pPr>
+        <w:tabs>
+          <w:tab w:val="left" w:pos="540"/>
+        </w:tabs>
+        <w:jc w:val="center"/>
+        <w:rPr>
+          <w:rFonts w:cstheme="minorHAnsi"/>
+          <w:b/>
+          <w:bCs/>
+          <w:sz w:val="24"/>
+          <w:szCs w:val="24"/>
+          <w:lang w:val="pt-PT" w:eastAsia="zh-CN"/>
+        </w:rPr>
+      </w:pPr>
+      <w:r>
+        <w:rPr>
+          <w:rFonts w:cstheme="minorHAnsi"/>
+          <w:b/>
+          <w:bCs/>
+          <w:sz w:val="24"/>
+          <w:szCs w:val="24"/>
+          <w:lang w:val="pt-PT" w:eastAsia="zh-CN"/>
+        </w:rPr>
+        <w:t>10</w:t>
+      </w:r>
+    </w:p>
+    <w:p>
+      <w:pPr>
         <w:pStyle w:val="Ttulo2"/>
         <w:jc w:val="left"/>
         <w:rPr>
@@ -4447,6 +4718,7 @@
           <w:szCs w:val="24"/>
           <w:lang w:val="pt-PT"/>
         </w:rPr>
+        <w:lastRenderedPageBreak/>
         <w:t>5</w:t>
       </w:r>
       <w:r>
@@ -4510,7 +4782,7 @@
                     <pic:cNvPicPr/>
                   </pic:nvPicPr>
                   <pic:blipFill>
-                    <a:blip r:embed="rId14">
+                    <a:blip r:embed="rId13">
                       <a:extLst>
                         <a:ext uri="{28A0092B-C50C-407E-A947-70E740481C1C}">
                           <a14:useLocalDpi xmlns:a14="http://schemas.microsoft.com/office/drawing/2010/main" val="0"/>
@@ -4610,7 +4882,7 @@
                     <pic:cNvPicPr/>
                   </pic:nvPicPr>
                   <pic:blipFill>
-                    <a:blip r:embed="rId15">
+                    <a:blip r:embed="rId14">
                       <a:extLst>
                         <a:ext uri="{28A0092B-C50C-407E-A947-70E740481C1C}">
                           <a14:useLocalDpi xmlns:a14="http://schemas.microsoft.com/office/drawing/2010/main" val="0"/>
@@ -4671,6 +4943,30 @@
           <w:color w:val="000000" w:themeColor="text1"/>
         </w:rPr>
       </w:pPr>
+    </w:p>
+    <w:p>
+      <w:pPr>
+        <w:shd w:val="clear" w:color="auto" w:fill="FFFFFF"/>
+        <w:spacing w:line="240" w:lineRule="auto"/>
+        <w:jc w:val="both"/>
+        <w:textAlignment w:val="baseline"/>
+        <w:rPr>
+          <w:rFonts w:ascii="Arial" w:hAnsi="Arial" w:cs="Arial"/>
+          <w:color w:val="000000" w:themeColor="text1"/>
+        </w:rPr>
+      </w:pPr>
+    </w:p>
+    <w:p>
+      <w:pPr>
+        <w:shd w:val="clear" w:color="auto" w:fill="FFFFFF"/>
+        <w:spacing w:line="240" w:lineRule="auto"/>
+        <w:jc w:val="both"/>
+        <w:textAlignment w:val="baseline"/>
+        <w:rPr>
+          <w:rFonts w:ascii="Arial" w:hAnsi="Arial" w:cs="Arial"/>
+          <w:color w:val="000000" w:themeColor="text1"/>
+        </w:rPr>
+      </w:pPr>
       <w:r>
         <w:rPr>
           <w:rFonts w:ascii="Arial" w:hAnsi="Arial" w:cs="Arial"/>
@@ -4751,6 +5047,66 @@
           <w:lang w:val="pt-PT"/>
         </w:rPr>
       </w:pPr>
+    </w:p>
+    <w:p>
+      <w:pPr>
+        <w:rPr>
+          <w:lang w:val="pt-PT"/>
+        </w:rPr>
+      </w:pPr>
+    </w:p>
+    <w:p>
+      <w:pPr>
+        <w:rPr>
+          <w:lang w:val="pt-PT"/>
+        </w:rPr>
+      </w:pPr>
+    </w:p>
+    <w:p>
+      <w:pPr>
+        <w:rPr>
+          <w:lang w:val="pt-PT"/>
+        </w:rPr>
+      </w:pPr>
+    </w:p>
+    <w:p>
+      <w:pPr>
+        <w:rPr>
+          <w:lang w:val="pt-PT"/>
+        </w:rPr>
+      </w:pPr>
+    </w:p>
+    <w:p>
+      <w:pPr>
+        <w:rPr>
+          <w:lang w:val="pt-PT"/>
+        </w:rPr>
+      </w:pPr>
+    </w:p>
+    <w:p>
+      <w:pPr>
+        <w:rPr>
+          <w:lang w:val="pt-PT"/>
+        </w:rPr>
+      </w:pPr>
+    </w:p>
+    <w:p>
+      <w:pPr>
+        <w:jc w:val="center"/>
+        <w:rPr>
+          <w:b/>
+          <w:bCs/>
+          <w:lang w:val="pt-PT"/>
+        </w:rPr>
+      </w:pPr>
+      <w:r>
+        <w:rPr>
+          <w:b/>
+          <w:bCs/>
+          <w:lang w:val="pt-PT"/>
+        </w:rPr>
+        <w:t>11</w:t>
+      </w:r>
     </w:p>
     <w:p>
       <w:pPr>
@@ -5019,6 +5375,122 @@
           <w:lang w:val="pt-PT"/>
         </w:rPr>
       </w:pPr>
+    </w:p>
+    <w:p>
+      <w:pPr>
+        <w:rPr>
+          <w:lang w:val="pt-PT"/>
+        </w:rPr>
+      </w:pPr>
+    </w:p>
+    <w:p>
+      <w:pPr>
+        <w:rPr>
+          <w:lang w:val="pt-PT"/>
+        </w:rPr>
+      </w:pPr>
+    </w:p>
+    <w:p>
+      <w:pPr>
+        <w:rPr>
+          <w:lang w:val="pt-PT"/>
+        </w:rPr>
+      </w:pPr>
+    </w:p>
+    <w:p>
+      <w:pPr>
+        <w:rPr>
+          <w:lang w:val="pt-PT"/>
+        </w:rPr>
+      </w:pPr>
+    </w:p>
+    <w:p>
+      <w:pPr>
+        <w:rPr>
+          <w:lang w:val="pt-PT"/>
+        </w:rPr>
+      </w:pPr>
+    </w:p>
+    <w:p>
+      <w:pPr>
+        <w:rPr>
+          <w:lang w:val="pt-PT"/>
+        </w:rPr>
+      </w:pPr>
+    </w:p>
+    <w:p>
+      <w:pPr>
+        <w:rPr>
+          <w:lang w:val="pt-PT"/>
+        </w:rPr>
+      </w:pPr>
+    </w:p>
+    <w:p>
+      <w:pPr>
+        <w:rPr>
+          <w:lang w:val="pt-PT"/>
+        </w:rPr>
+      </w:pPr>
+    </w:p>
+    <w:p>
+      <w:pPr>
+        <w:rPr>
+          <w:lang w:val="pt-PT"/>
+        </w:rPr>
+      </w:pPr>
+    </w:p>
+    <w:p>
+      <w:pPr>
+        <w:rPr>
+          <w:lang w:val="pt-PT"/>
+        </w:rPr>
+      </w:pPr>
+    </w:p>
+    <w:p>
+      <w:pPr>
+        <w:rPr>
+          <w:lang w:val="pt-PT"/>
+        </w:rPr>
+      </w:pPr>
+    </w:p>
+    <w:p>
+      <w:pPr>
+        <w:rPr>
+          <w:lang w:val="pt-PT"/>
+        </w:rPr>
+      </w:pPr>
+    </w:p>
+    <w:p>
+      <w:pPr>
+        <w:rPr>
+          <w:lang w:val="pt-PT"/>
+        </w:rPr>
+      </w:pPr>
+    </w:p>
+    <w:p>
+      <w:pPr>
+        <w:rPr>
+          <w:lang w:val="pt-PT"/>
+        </w:rPr>
+      </w:pPr>
+    </w:p>
+    <w:p>
+      <w:pPr>
+        <w:jc w:val="center"/>
+        <w:rPr>
+          <w:b/>
+          <w:bCs/>
+          <w:lang w:val="pt-PT"/>
+        </w:rPr>
+      </w:pPr>
+      <w:r>
+        <w:rPr>
+          <w:b/>
+          <w:bCs/>
+          <w:lang w:val="pt-PT"/>
+        </w:rPr>
+        <w:t>12</w:t>
+      </w:r>
     </w:p>
     <w:sectPr>
       <w:pgSz w:w="11906" w:h="16838"/>
@@ -5102,8 +5574,259 @@
       </w:rPr>
     </w:lvl>
   </w:abstractNum>
+  <w:abstractNum w:abstractNumId="1" w15:restartNumberingAfterBreak="0">
+    <w:nsid w:val="5A1A6967"/>
+    <w:multiLevelType w:val="multilevel"/>
+    <w:tmpl w:val="B97A256A"/>
+    <w:lvl w:ilvl="0">
+      <w:start w:val="1"/>
+      <w:numFmt w:val="decimal"/>
+      <w:lvlText w:val="%1"/>
+      <w:lvlJc w:val="left"/>
+      <w:pPr>
+        <w:ind w:left="1219" w:firstLine="0"/>
+      </w:pPr>
+      <w:rPr>
+        <w:rFonts w:ascii="Arial" w:eastAsia="Arial" w:hAnsi="Arial" w:cs="Arial"/>
+        <w:b/>
+        <w:bCs/>
+        <w:i w:val="0"/>
+        <w:strike w:val="0"/>
+        <w:dstrike w:val="0"/>
+        <w:color w:val="000000"/>
+        <w:sz w:val="24"/>
+        <w:szCs w:val="24"/>
+        <w:u w:val="none" w:color="000000"/>
+        <w:effect w:val="none"/>
+        <w:bdr w:val="none" w:sz="0" w:space="0" w:color="auto" w:frame="1"/>
+        <w:vertAlign w:val="baseline"/>
+      </w:rPr>
+    </w:lvl>
+    <w:lvl w:ilvl="1">
+      <w:start w:val="1"/>
+      <w:numFmt w:val="decimal"/>
+      <w:lvlText w:val="%1.%2"/>
+      <w:lvlJc w:val="left"/>
+      <w:pPr>
+        <w:ind w:left="1219" w:firstLine="0"/>
+      </w:pPr>
+      <w:rPr>
+        <w:rFonts w:ascii="Arial" w:eastAsia="Arial" w:hAnsi="Arial" w:cs="Arial"/>
+        <w:b/>
+        <w:bCs/>
+        <w:i w:val="0"/>
+        <w:strike w:val="0"/>
+        <w:dstrike w:val="0"/>
+        <w:color w:val="000000"/>
+        <w:sz w:val="24"/>
+        <w:szCs w:val="24"/>
+        <w:u w:val="none" w:color="000000"/>
+        <w:effect w:val="none"/>
+        <w:bdr w:val="none" w:sz="0" w:space="0" w:color="auto" w:frame="1"/>
+        <w:vertAlign w:val="baseline"/>
+      </w:rPr>
+    </w:lvl>
+    <w:lvl w:ilvl="2">
+      <w:start w:val="1"/>
+      <w:numFmt w:val="decimal"/>
+      <w:lvlText w:val="%1.%2.%3"/>
+      <w:lvlJc w:val="left"/>
+      <w:pPr>
+        <w:ind w:left="1219" w:firstLine="0"/>
+      </w:pPr>
+      <w:rPr>
+        <w:rFonts w:ascii="Arial" w:eastAsia="Arial" w:hAnsi="Arial" w:cs="Arial"/>
+        <w:b/>
+        <w:bCs/>
+        <w:i w:val="0"/>
+        <w:strike w:val="0"/>
+        <w:dstrike w:val="0"/>
+        <w:color w:val="000000"/>
+        <w:sz w:val="24"/>
+        <w:szCs w:val="24"/>
+        <w:u w:val="none" w:color="000000"/>
+        <w:effect w:val="none"/>
+        <w:bdr w:val="none" w:sz="0" w:space="0" w:color="auto" w:frame="1"/>
+        <w:vertAlign w:val="baseline"/>
+      </w:rPr>
+    </w:lvl>
+    <w:lvl w:ilvl="3">
+      <w:start w:val="1"/>
+      <w:numFmt w:val="decimal"/>
+      <w:lvlText w:val="%4"/>
+      <w:lvlJc w:val="left"/>
+      <w:pPr>
+        <w:ind w:left="1080" w:firstLine="0"/>
+      </w:pPr>
+      <w:rPr>
+        <w:rFonts w:ascii="Arial" w:eastAsia="Arial" w:hAnsi="Arial" w:cs="Arial"/>
+        <w:b/>
+        <w:bCs/>
+        <w:i w:val="0"/>
+        <w:strike w:val="0"/>
+        <w:dstrike w:val="0"/>
+        <w:color w:val="000000"/>
+        <w:sz w:val="24"/>
+        <w:szCs w:val="24"/>
+        <w:u w:val="none" w:color="000000"/>
+        <w:effect w:val="none"/>
+        <w:bdr w:val="none" w:sz="0" w:space="0" w:color="auto" w:frame="1"/>
+        <w:vertAlign w:val="baseline"/>
+      </w:rPr>
+    </w:lvl>
+    <w:lvl w:ilvl="4">
+      <w:start w:val="1"/>
+      <w:numFmt w:val="lowerLetter"/>
+      <w:lvlText w:val="%5"/>
+      <w:lvlJc w:val="left"/>
+      <w:pPr>
+        <w:ind w:left="1800" w:firstLine="0"/>
+      </w:pPr>
+      <w:rPr>
+        <w:rFonts w:ascii="Arial" w:eastAsia="Arial" w:hAnsi="Arial" w:cs="Arial"/>
+        <w:b/>
+        <w:bCs/>
+        <w:i w:val="0"/>
+        <w:strike w:val="0"/>
+        <w:dstrike w:val="0"/>
+        <w:color w:val="000000"/>
+        <w:sz w:val="24"/>
+        <w:szCs w:val="24"/>
+        <w:u w:val="none" w:color="000000"/>
+        <w:effect w:val="none"/>
+        <w:bdr w:val="none" w:sz="0" w:space="0" w:color="auto" w:frame="1"/>
+        <w:vertAlign w:val="baseline"/>
+      </w:rPr>
+    </w:lvl>
+    <w:lvl w:ilvl="5">
+      <w:start w:val="1"/>
+      <w:numFmt w:val="lowerRoman"/>
+      <w:lvlText w:val="%6"/>
+      <w:lvlJc w:val="left"/>
+      <w:pPr>
+        <w:ind w:left="2520" w:firstLine="0"/>
+      </w:pPr>
+      <w:rPr>
+        <w:rFonts w:ascii="Arial" w:eastAsia="Arial" w:hAnsi="Arial" w:cs="Arial"/>
+        <w:b/>
+        <w:bCs/>
+        <w:i w:val="0"/>
+        <w:strike w:val="0"/>
+        <w:dstrike w:val="0"/>
+        <w:color w:val="000000"/>
+        <w:sz w:val="24"/>
+        <w:szCs w:val="24"/>
+        <w:u w:val="none" w:color="000000"/>
+        <w:effect w:val="none"/>
+        <w:bdr w:val="none" w:sz="0" w:space="0" w:color="auto" w:frame="1"/>
+        <w:vertAlign w:val="baseline"/>
+      </w:rPr>
+    </w:lvl>
+    <w:lvl w:ilvl="6">
+      <w:start w:val="1"/>
+      <w:numFmt w:val="decimal"/>
+      <w:lvlText w:val="%7"/>
+      <w:lvlJc w:val="left"/>
+      <w:pPr>
+        <w:ind w:left="3240" w:firstLine="0"/>
+      </w:pPr>
+      <w:rPr>
+        <w:rFonts w:ascii="Arial" w:eastAsia="Arial" w:hAnsi="Arial" w:cs="Arial"/>
+        <w:b/>
+        <w:bCs/>
+        <w:i w:val="0"/>
+        <w:strike w:val="0"/>
+        <w:dstrike w:val="0"/>
+        <w:color w:val="000000"/>
+        <w:sz w:val="24"/>
+        <w:szCs w:val="24"/>
+        <w:u w:val="none" w:color="000000"/>
+        <w:effect w:val="none"/>
+        <w:bdr w:val="none" w:sz="0" w:space="0" w:color="auto" w:frame="1"/>
+        <w:vertAlign w:val="baseline"/>
+      </w:rPr>
+    </w:lvl>
+    <w:lvl w:ilvl="7">
+      <w:start w:val="1"/>
+      <w:numFmt w:val="lowerLetter"/>
+      <w:lvlText w:val="%8"/>
+      <w:lvlJc w:val="left"/>
+      <w:pPr>
+        <w:ind w:left="3960" w:firstLine="0"/>
+      </w:pPr>
+      <w:rPr>
+        <w:rFonts w:ascii="Arial" w:eastAsia="Arial" w:hAnsi="Arial" w:cs="Arial"/>
+        <w:b/>
+        <w:bCs/>
+        <w:i w:val="0"/>
+        <w:strike w:val="0"/>
+        <w:dstrike w:val="0"/>
+        <w:color w:val="000000"/>
+        <w:sz w:val="24"/>
+        <w:szCs w:val="24"/>
+        <w:u w:val="none" w:color="000000"/>
+        <w:effect w:val="none"/>
+        <w:bdr w:val="none" w:sz="0" w:space="0" w:color="auto" w:frame="1"/>
+        <w:vertAlign w:val="baseline"/>
+      </w:rPr>
+    </w:lvl>
+    <w:lvl w:ilvl="8">
+      <w:start w:val="1"/>
+      <w:numFmt w:val="lowerRoman"/>
+      <w:lvlText w:val="%9"/>
+      <w:lvlJc w:val="left"/>
+      <w:pPr>
+        <w:ind w:left="4680" w:firstLine="0"/>
+      </w:pPr>
+      <w:rPr>
+        <w:rFonts w:ascii="Arial" w:eastAsia="Arial" w:hAnsi="Arial" w:cs="Arial"/>
+        <w:b/>
+        <w:bCs/>
+        <w:i w:val="0"/>
+        <w:strike w:val="0"/>
+        <w:dstrike w:val="0"/>
+        <w:color w:val="000000"/>
+        <w:sz w:val="24"/>
+        <w:szCs w:val="24"/>
+        <w:u w:val="none" w:color="000000"/>
+        <w:effect w:val="none"/>
+        <w:bdr w:val="none" w:sz="0" w:space="0" w:color="auto" w:frame="1"/>
+        <w:vertAlign w:val="baseline"/>
+      </w:rPr>
+    </w:lvl>
+  </w:abstractNum>
   <w:num w:numId="1">
     <w:abstractNumId w:val="0"/>
+  </w:num>
+  <w:num w:numId="2">
+    <w:abstractNumId w:val="1"/>
+    <w:lvlOverride w:ilvl="0">
+      <w:startOverride w:val="1"/>
+    </w:lvlOverride>
+    <w:lvlOverride w:ilvl="1">
+      <w:startOverride w:val="1"/>
+    </w:lvlOverride>
+    <w:lvlOverride w:ilvl="2">
+      <w:startOverride w:val="1"/>
+    </w:lvlOverride>
+    <w:lvlOverride w:ilvl="3">
+      <w:startOverride w:val="1"/>
+    </w:lvlOverride>
+    <w:lvlOverride w:ilvl="4">
+      <w:startOverride w:val="1"/>
+    </w:lvlOverride>
+    <w:lvlOverride w:ilvl="5">
+      <w:startOverride w:val="1"/>
+    </w:lvlOverride>
+    <w:lvlOverride w:ilvl="6">
+      <w:startOverride w:val="1"/>
+    </w:lvlOverride>
+    <w:lvlOverride w:ilvl="7">
+      <w:startOverride w:val="1"/>
+    </w:lvlOverride>
+    <w:lvlOverride w:ilvl="8">
+      <w:startOverride w:val="1"/>
+    </w:lvlOverride>
   </w:num>
 </w:numbering>
 </file>
@@ -5134,10 +5857,14 @@
     <w:lsdException w:name="heading 7" w:semiHidden="1" w:unhideWhenUsed="1" w:qFormat="1"/>
     <w:lsdException w:name="heading 8" w:semiHidden="1" w:unhideWhenUsed="1" w:qFormat="1"/>
     <w:lsdException w:name="heading 9" w:semiHidden="1" w:unhideWhenUsed="1" w:qFormat="1"/>
+    <w:lsdException w:name="toc 1" w:uiPriority="39"/>
+    <w:lsdException w:name="toc 2" w:uiPriority="39"/>
+    <w:lsdException w:name="toc 3" w:uiPriority="39"/>
     <w:lsdException w:name="caption" w:semiHidden="1" w:unhideWhenUsed="1" w:qFormat="1"/>
     <w:lsdException w:name="Title" w:qFormat="1"/>
     <w:lsdException w:name="Default Paragraph Font" w:semiHidden="1" w:qFormat="1"/>
     <w:lsdException w:name="Subtitle" w:qFormat="1"/>
+    <w:lsdException w:name="Hyperlink" w:uiPriority="99"/>
     <w:lsdException w:name="Strong" w:qFormat="1"/>
     <w:lsdException w:name="Emphasis" w:qFormat="1"/>
     <w:lsdException w:name="HTML Top of Form" w:semiHidden="1" w:uiPriority="99" w:unhideWhenUsed="1"/>
@@ -5534,6 +6261,72 @@
       <w:lang w:eastAsia="en-US"/>
     </w:rPr>
   </w:style>
+  <w:style w:type="paragraph" w:styleId="CabealhodoSumrio">
+    <w:name w:val="TOC Heading"/>
+    <w:basedOn w:val="Ttulo1"/>
+    <w:next w:val="Normal"/>
+    <w:uiPriority w:val="39"/>
+    <w:unhideWhenUsed/>
+    <w:qFormat/>
+    <w:rsid w:val="002048B8"/>
+    <w:pPr>
+      <w:outlineLvl w:val="9"/>
+    </w:pPr>
+    <w:rPr>
+      <w:lang w:eastAsia="pt-BR"/>
+    </w:rPr>
+  </w:style>
+  <w:style w:type="paragraph" w:styleId="Sumrio2">
+    <w:name w:val="toc 2"/>
+    <w:basedOn w:val="Normal"/>
+    <w:next w:val="Normal"/>
+    <w:autoRedefine/>
+    <w:uiPriority w:val="39"/>
+    <w:rsid w:val="002048B8"/>
+    <w:pPr>
+      <w:spacing w:after="100"/>
+      <w:ind w:left="220"/>
+    </w:pPr>
+  </w:style>
+  <w:style w:type="paragraph" w:styleId="Sumrio1">
+    <w:name w:val="toc 1"/>
+    <w:basedOn w:val="Normal"/>
+    <w:next w:val="Normal"/>
+    <w:autoRedefine/>
+    <w:uiPriority w:val="39"/>
+    <w:rsid w:val="002048B8"/>
+    <w:pPr>
+      <w:spacing w:after="100"/>
+    </w:pPr>
+  </w:style>
+  <w:style w:type="character" w:styleId="Hyperlink">
+    <w:name w:val="Hyperlink"/>
+    <w:basedOn w:val="Fontepargpadro"/>
+    <w:uiPriority w:val="99"/>
+    <w:unhideWhenUsed/>
+    <w:rsid w:val="002048B8"/>
+    <w:rPr>
+      <w:color w:val="0563C1" w:themeColor="hyperlink"/>
+      <w:u w:val="single"/>
+    </w:rPr>
+  </w:style>
+  <w:style w:type="paragraph" w:styleId="Sumrio3">
+    <w:name w:val="toc 3"/>
+    <w:basedOn w:val="Normal"/>
+    <w:next w:val="Normal"/>
+    <w:autoRedefine/>
+    <w:uiPriority w:val="39"/>
+    <w:unhideWhenUsed/>
+    <w:rsid w:val="00630AF9"/>
+    <w:pPr>
+      <w:spacing w:after="100"/>
+      <w:ind w:left="440"/>
+    </w:pPr>
+    <w:rPr>
+      <w:rFonts w:eastAsiaTheme="minorEastAsia" w:cs="Times New Roman"/>
+      <w:lang w:eastAsia="pt-BR"/>
+    </w:rPr>
+  </w:style>
 </w:styles>
 </file>
 
